--- a/Диплом.docx
+++ b/Диплом.docx
@@ -908,7 +908,16 @@
               <w:rFonts w:ascii="Times New Roman" w:hAnsi="Times New Roman" w:cs="Times New Roman"/>
               <w:b/>
             </w:rPr>
-            <w:t>Содержание</w:t>
+            <w:t>С</w:t>
+          </w:r>
+          <w:bookmarkStart w:id="6" w:name="_GoBack"/>
+          <w:bookmarkEnd w:id="6"/>
+          <w:r>
+            <w:rPr>
+              <w:rFonts w:ascii="Times New Roman" w:hAnsi="Times New Roman" w:cs="Times New Roman"/>
+              <w:b/>
+            </w:rPr>
+            <w:t>одержание</w:t>
           </w:r>
         </w:p>
         <w:p>
@@ -934,7 +943,7 @@
           <w:r>
             <w:fldChar w:fldCharType="separate"/>
           </w:r>
-          <w:hyperlink w:anchor="_Toc190128761" w:history="1">
+          <w:hyperlink w:anchor="_Toc190131233" w:history="1">
             <w:r>
               <w:rPr>
                 <w:rStyle w:val="a8"/>
@@ -963,7 +972,7 @@
                 <w:noProof/>
                 <w:webHidden/>
               </w:rPr>
-              <w:instrText xml:space="preserve"> PAGEREF _Toc190128761 \h </w:instrText>
+              <w:instrText xml:space="preserve"> PAGEREF _Toc190131233 \h </w:instrText>
             </w:r>
             <w:r>
               <w:rPr>
@@ -1008,7 +1017,7 @@
               <w:lang w:val="ru-RU" w:eastAsia="ru-RU"/>
             </w:rPr>
           </w:pPr>
-          <w:hyperlink w:anchor="_Toc190128762" w:history="1">
+          <w:hyperlink w:anchor="_Toc190131234" w:history="1">
             <w:r>
               <w:rPr>
                 <w:rStyle w:val="a8"/>
@@ -1036,7 +1045,7 @@
                 <w:noProof/>
                 <w:webHidden/>
               </w:rPr>
-              <w:instrText xml:space="preserve"> PAGEREF _Toc190128762 \h </w:instrText>
+              <w:instrText xml:space="preserve"> PAGEREF _Toc190131234 \h </w:instrText>
             </w:r>
             <w:r>
               <w:rPr>
@@ -1081,7 +1090,7 @@
               <w:lang w:val="ru-RU" w:eastAsia="ru-RU"/>
             </w:rPr>
           </w:pPr>
-          <w:hyperlink w:anchor="_Toc190128763" w:history="1">
+          <w:hyperlink w:anchor="_Toc190131235" w:history="1">
             <w:r>
               <w:rPr>
                 <w:rStyle w:val="a8"/>
@@ -1109,7 +1118,7 @@
                 <w:noProof/>
                 <w:webHidden/>
               </w:rPr>
-              <w:instrText xml:space="preserve"> PAGEREF _Toc190128763 \h </w:instrText>
+              <w:instrText xml:space="preserve"> PAGEREF _Toc190131235 \h </w:instrText>
             </w:r>
             <w:r>
               <w:rPr>
@@ -1154,7 +1163,7 @@
               <w:lang w:val="ru-RU" w:eastAsia="ru-RU"/>
             </w:rPr>
           </w:pPr>
-          <w:hyperlink w:anchor="_Toc190128764" w:history="1">
+          <w:hyperlink w:anchor="_Toc190131236" w:history="1">
             <w:r>
               <w:rPr>
                 <w:rStyle w:val="a8"/>
@@ -1182,7 +1191,7 @@
                 <w:noProof/>
                 <w:webHidden/>
               </w:rPr>
-              <w:instrText xml:space="preserve"> PAGEREF _Toc190128764 \h </w:instrText>
+              <w:instrText xml:space="preserve"> PAGEREF _Toc190131236 \h </w:instrText>
             </w:r>
             <w:r>
               <w:rPr>
@@ -1227,7 +1236,7 @@
               <w:lang w:val="ru-RU" w:eastAsia="ru-RU"/>
             </w:rPr>
           </w:pPr>
-          <w:hyperlink w:anchor="_Toc190128765" w:history="1">
+          <w:hyperlink w:anchor="_Toc190131237" w:history="1">
             <w:r>
               <w:rPr>
                 <w:rStyle w:val="a8"/>
@@ -1255,7 +1264,7 @@
                 <w:noProof/>
                 <w:webHidden/>
               </w:rPr>
-              <w:instrText xml:space="preserve"> PAGEREF _Toc190128765 \h </w:instrText>
+              <w:instrText xml:space="preserve"> PAGEREF _Toc190131237 \h </w:instrText>
             </w:r>
             <w:r>
               <w:rPr>
@@ -1300,7 +1309,7 @@
               <w:lang w:val="ru-RU" w:eastAsia="ru-RU"/>
             </w:rPr>
           </w:pPr>
-          <w:hyperlink w:anchor="_Toc190128766" w:history="1">
+          <w:hyperlink w:anchor="_Toc190131238" w:history="1">
             <w:r>
               <w:rPr>
                 <w:rStyle w:val="a8"/>
@@ -1366,7 +1375,7 @@
                 <w:noProof/>
                 <w:webHidden/>
               </w:rPr>
-              <w:instrText xml:space="preserve"> PAGEREF _Toc190128766 \h </w:instrText>
+              <w:instrText xml:space="preserve"> PAGEREF _Toc190131238 \h </w:instrText>
             </w:r>
             <w:r>
               <w:rPr>
@@ -1411,7 +1420,7 @@
               <w:lang w:val="ru-RU" w:eastAsia="ru-RU"/>
             </w:rPr>
           </w:pPr>
-          <w:hyperlink w:anchor="_Toc190128767" w:history="1">
+          <w:hyperlink w:anchor="_Toc190131239" w:history="1">
             <w:r>
               <w:rPr>
                 <w:rStyle w:val="a8"/>
@@ -1469,7 +1478,7 @@
                 <w:noProof/>
                 <w:webHidden/>
               </w:rPr>
-              <w:instrText xml:space="preserve"> PAGEREF _Toc190128767 \h </w:instrText>
+              <w:instrText xml:space="preserve"> PAGEREF _Toc190131239 \h </w:instrText>
             </w:r>
             <w:r>
               <w:rPr>
@@ -1514,7 +1523,7 @@
               <w:lang w:val="ru-RU" w:eastAsia="ru-RU"/>
             </w:rPr>
           </w:pPr>
-          <w:hyperlink w:anchor="_Toc190128768" w:history="1">
+          <w:hyperlink w:anchor="_Toc190131240" w:history="1">
             <w:r>
               <w:rPr>
                 <w:rStyle w:val="a8"/>
@@ -1557,7 +1566,7 @@
                 <w:noProof/>
                 <w:webHidden/>
               </w:rPr>
-              <w:instrText xml:space="preserve"> PAGEREF _Toc190128768 \h </w:instrText>
+              <w:instrText xml:space="preserve"> PAGEREF _Toc190131240 \h </w:instrText>
             </w:r>
             <w:r>
               <w:rPr>
@@ -1602,7 +1611,7 @@
               <w:lang w:val="ru-RU" w:eastAsia="ru-RU"/>
             </w:rPr>
           </w:pPr>
-          <w:hyperlink w:anchor="_Toc190128769" w:history="1">
+          <w:hyperlink w:anchor="_Toc190131241" w:history="1">
             <w:r>
               <w:rPr>
                 <w:rStyle w:val="a8"/>
@@ -1645,7 +1654,7 @@
                 <w:noProof/>
                 <w:webHidden/>
               </w:rPr>
-              <w:instrText xml:space="preserve"> PAGEREF _Toc190128769 \h </w:instrText>
+              <w:instrText xml:space="preserve"> PAGEREF _Toc190131241 \h </w:instrText>
             </w:r>
             <w:r>
               <w:rPr>
@@ -1680,6 +1689,7 @@
           <w:pPr>
             <w:pStyle w:val="11"/>
             <w:tabs>
+              <w:tab w:val="left" w:pos="440"/>
               <w:tab w:val="right" w:leader="dot" w:pos="9633"/>
             </w:tabs>
             <w:rPr>
@@ -1690,14 +1700,32 @@
               <w:lang w:val="ru-RU" w:eastAsia="ru-RU"/>
             </w:rPr>
           </w:pPr>
-          <w:hyperlink w:anchor="_Toc190128770" w:history="1">
+          <w:hyperlink w:anchor="_Toc190131242" w:history="1">
             <w:r>
               <w:rPr>
                 <w:rStyle w:val="a8"/>
                 <w:noProof/>
                 <w:lang w:val="ru-RU"/>
               </w:rPr>
-              <w:t>2.6 Инструменты разработки</w:t>
+              <w:t>3.</w:t>
+            </w:r>
+            <w:r>
+              <w:rPr>
+                <w:rFonts w:asciiTheme="minorHAnsi" w:eastAsiaTheme="minorEastAsia" w:hAnsiTheme="minorHAnsi" w:cstheme="minorBidi"/>
+                <w:noProof/>
+                <w:sz w:val="22"/>
+                <w:szCs w:val="22"/>
+                <w:lang w:val="ru-RU" w:eastAsia="ru-RU"/>
+              </w:rPr>
+              <w:tab/>
+            </w:r>
+            <w:r>
+              <w:rPr>
+                <w:rStyle w:val="a8"/>
+                <w:noProof/>
+                <w:lang w:val="ru-RU"/>
+              </w:rPr>
+              <w:t>ПРОЕКТИРОВАНИЕ ВЕБ-ПОРТФОЛИО</w:t>
             </w:r>
             <w:r>
               <w:rPr>
@@ -1718,7 +1746,7 @@
                 <w:noProof/>
                 <w:webHidden/>
               </w:rPr>
-              <w:instrText xml:space="preserve"> PAGEREF _Toc190128770 \h </w:instrText>
+              <w:instrText xml:space="preserve"> PAGEREF _Toc190131242 \h </w:instrText>
             </w:r>
             <w:r>
               <w:rPr>
@@ -1738,7 +1766,7 @@
                 <w:noProof/>
                 <w:webHidden/>
               </w:rPr>
-              <w:t>25</w:t>
+              <w:t>26</w:t>
             </w:r>
             <w:r>
               <w:rPr>
@@ -1763,14 +1791,14 @@
               <w:lang w:val="ru-RU" w:eastAsia="ru-RU"/>
             </w:rPr>
           </w:pPr>
-          <w:hyperlink w:anchor="_Toc190128771" w:history="1">
+          <w:hyperlink w:anchor="_Toc190131243" w:history="1">
             <w:r>
               <w:rPr>
                 <w:rStyle w:val="a8"/>
                 <w:noProof/>
                 <w:lang w:val="ru-RU"/>
               </w:rPr>
-              <w:t>3. ПРОЕКТИРОВАНИЕ ВЕБ-ПОРТФОЛИО</w:t>
+              <w:t>3.1 Структура веб-портфолио</w:t>
             </w:r>
             <w:r>
               <w:rPr>
@@ -1791,7 +1819,80 @@
                 <w:noProof/>
                 <w:webHidden/>
               </w:rPr>
-              <w:instrText xml:space="preserve"> PAGEREF _Toc190128771 \h </w:instrText>
+              <w:instrText xml:space="preserve"> PAGEREF _Toc190131243 \h </w:instrText>
+            </w:r>
+            <w:r>
+              <w:rPr>
+                <w:noProof/>
+                <w:webHidden/>
+              </w:rPr>
+            </w:r>
+            <w:r>
+              <w:rPr>
+                <w:noProof/>
+                <w:webHidden/>
+              </w:rPr>
+              <w:fldChar w:fldCharType="separate"/>
+            </w:r>
+            <w:r>
+              <w:rPr>
+                <w:noProof/>
+                <w:webHidden/>
+              </w:rPr>
+              <w:t>26</w:t>
+            </w:r>
+            <w:r>
+              <w:rPr>
+                <w:noProof/>
+                <w:webHidden/>
+              </w:rPr>
+              <w:fldChar w:fldCharType="end"/>
+            </w:r>
+          </w:hyperlink>
+        </w:p>
+        <w:p>
+          <w:pPr>
+            <w:pStyle w:val="11"/>
+            <w:tabs>
+              <w:tab w:val="right" w:leader="dot" w:pos="9633"/>
+            </w:tabs>
+            <w:rPr>
+              <w:rFonts w:asciiTheme="minorHAnsi" w:eastAsiaTheme="minorEastAsia" w:hAnsiTheme="minorHAnsi" w:cstheme="minorBidi"/>
+              <w:noProof/>
+              <w:sz w:val="22"/>
+              <w:szCs w:val="22"/>
+              <w:lang w:val="ru-RU" w:eastAsia="ru-RU"/>
+            </w:rPr>
+          </w:pPr>
+          <w:hyperlink w:anchor="_Toc190131244" w:history="1">
+            <w:r>
+              <w:rPr>
+                <w:rStyle w:val="a8"/>
+                <w:noProof/>
+                <w:lang w:val="ru-RU"/>
+              </w:rPr>
+              <w:t>3.2 Дизайн интерфейса и пользовательского опыта</w:t>
+            </w:r>
+            <w:r>
+              <w:rPr>
+                <w:noProof/>
+                <w:webHidden/>
+              </w:rPr>
+              <w:tab/>
+            </w:r>
+            <w:r>
+              <w:rPr>
+                <w:noProof/>
+                <w:webHidden/>
+              </w:rPr>
+              <w:fldChar w:fldCharType="begin"/>
+            </w:r>
+            <w:r>
+              <w:rPr>
+                <w:noProof/>
+                <w:webHidden/>
+              </w:rPr>
+              <w:instrText xml:space="preserve"> PAGEREF _Toc190131244 \h </w:instrText>
             </w:r>
             <w:r>
               <w:rPr>
@@ -1836,14 +1937,14 @@
               <w:lang w:val="ru-RU" w:eastAsia="ru-RU"/>
             </w:rPr>
           </w:pPr>
-          <w:hyperlink w:anchor="_Toc190128772" w:history="1">
+          <w:hyperlink w:anchor="_Toc190131245" w:history="1">
             <w:r>
               <w:rPr>
                 <w:rStyle w:val="a8"/>
                 <w:noProof/>
                 <w:lang w:val="ru-RU"/>
               </w:rPr>
-              <w:t>3.1 Структура веб-портфолио</w:t>
+              <w:t>3.3 Разработка адаптивной верстки</w:t>
             </w:r>
             <w:r>
               <w:rPr>
@@ -1864,80 +1965,7 @@
                 <w:noProof/>
                 <w:webHidden/>
               </w:rPr>
-              <w:instrText xml:space="preserve"> PAGEREF _Toc190128772 \h </w:instrText>
-            </w:r>
-            <w:r>
-              <w:rPr>
-                <w:noProof/>
-                <w:webHidden/>
-              </w:rPr>
-            </w:r>
-            <w:r>
-              <w:rPr>
-                <w:noProof/>
-                <w:webHidden/>
-              </w:rPr>
-              <w:fldChar w:fldCharType="separate"/>
-            </w:r>
-            <w:r>
-              <w:rPr>
-                <w:noProof/>
-                <w:webHidden/>
-              </w:rPr>
-              <w:t>28</w:t>
-            </w:r>
-            <w:r>
-              <w:rPr>
-                <w:noProof/>
-                <w:webHidden/>
-              </w:rPr>
-              <w:fldChar w:fldCharType="end"/>
-            </w:r>
-          </w:hyperlink>
-        </w:p>
-        <w:p>
-          <w:pPr>
-            <w:pStyle w:val="11"/>
-            <w:tabs>
-              <w:tab w:val="right" w:leader="dot" w:pos="9633"/>
-            </w:tabs>
-            <w:rPr>
-              <w:rFonts w:asciiTheme="minorHAnsi" w:eastAsiaTheme="minorEastAsia" w:hAnsiTheme="minorHAnsi" w:cstheme="minorBidi"/>
-              <w:noProof/>
-              <w:sz w:val="22"/>
-              <w:szCs w:val="22"/>
-              <w:lang w:val="ru-RU" w:eastAsia="ru-RU"/>
-            </w:rPr>
-          </w:pPr>
-          <w:hyperlink w:anchor="_Toc190128773" w:history="1">
-            <w:r>
-              <w:rPr>
-                <w:rStyle w:val="a8"/>
-                <w:noProof/>
-                <w:lang w:val="ru-RU"/>
-              </w:rPr>
-              <w:t>3.2 Дизайн интерфейса и пользовательского опыта</w:t>
-            </w:r>
-            <w:r>
-              <w:rPr>
-                <w:noProof/>
-                <w:webHidden/>
-              </w:rPr>
-              <w:tab/>
-            </w:r>
-            <w:r>
-              <w:rPr>
-                <w:noProof/>
-                <w:webHidden/>
-              </w:rPr>
-              <w:fldChar w:fldCharType="begin"/>
-            </w:r>
-            <w:r>
-              <w:rPr>
-                <w:noProof/>
-                <w:webHidden/>
-              </w:rPr>
-              <w:instrText xml:space="preserve"> PAGEREF _Toc190128773 \h </w:instrText>
+              <w:instrText xml:space="preserve"> PAGEREF _Toc190131245 \h </w:instrText>
             </w:r>
             <w:r>
               <w:rPr>
@@ -1982,80 +2010,7 @@
               <w:lang w:val="ru-RU" w:eastAsia="ru-RU"/>
             </w:rPr>
           </w:pPr>
-          <w:hyperlink w:anchor="_Toc190128774" w:history="1">
-            <w:r>
-              <w:rPr>
-                <w:rStyle w:val="a8"/>
-                <w:noProof/>
-                <w:lang w:val="ru-RU"/>
-              </w:rPr>
-              <w:t>3.3 Разработка адаптивной верстки</w:t>
-            </w:r>
-            <w:r>
-              <w:rPr>
-                <w:noProof/>
-                <w:webHidden/>
-              </w:rPr>
-              <w:tab/>
-            </w:r>
-            <w:r>
-              <w:rPr>
-                <w:noProof/>
-                <w:webHidden/>
-              </w:rPr>
-              <w:fldChar w:fldCharType="begin"/>
-            </w:r>
-            <w:r>
-              <w:rPr>
-                <w:noProof/>
-                <w:webHidden/>
-              </w:rPr>
-              <w:instrText xml:space="preserve"> PAGEREF _Toc190128774 \h </w:instrText>
-            </w:r>
-            <w:r>
-              <w:rPr>
-                <w:noProof/>
-                <w:webHidden/>
-              </w:rPr>
-            </w:r>
-            <w:r>
-              <w:rPr>
-                <w:noProof/>
-                <w:webHidden/>
-              </w:rPr>
-              <w:fldChar w:fldCharType="separate"/>
-            </w:r>
-            <w:r>
-              <w:rPr>
-                <w:noProof/>
-                <w:webHidden/>
-              </w:rPr>
-              <w:t>32</w:t>
-            </w:r>
-            <w:r>
-              <w:rPr>
-                <w:noProof/>
-                <w:webHidden/>
-              </w:rPr>
-              <w:fldChar w:fldCharType="end"/>
-            </w:r>
-          </w:hyperlink>
-        </w:p>
-        <w:p>
-          <w:pPr>
-            <w:pStyle w:val="11"/>
-            <w:tabs>
-              <w:tab w:val="right" w:leader="dot" w:pos="9633"/>
-            </w:tabs>
-            <w:rPr>
-              <w:rFonts w:asciiTheme="minorHAnsi" w:eastAsiaTheme="minorEastAsia" w:hAnsiTheme="minorHAnsi" w:cstheme="minorBidi"/>
-              <w:noProof/>
-              <w:sz w:val="22"/>
-              <w:szCs w:val="22"/>
-              <w:lang w:val="ru-RU" w:eastAsia="ru-RU"/>
-            </w:rPr>
-          </w:pPr>
-          <w:hyperlink w:anchor="_Toc190128775" w:history="1">
+          <w:hyperlink w:anchor="_Toc190131246" w:history="1">
             <w:r>
               <w:rPr>
                 <w:rStyle w:val="a8"/>
@@ -2083,7 +2038,7 @@
                 <w:noProof/>
                 <w:webHidden/>
               </w:rPr>
-              <w:instrText xml:space="preserve"> PAGEREF _Toc190128775 \h </w:instrText>
+              <w:instrText xml:space="preserve"> PAGEREF _Toc190131246 \h </w:instrText>
             </w:r>
             <w:r>
               <w:rPr>
@@ -2103,7 +2058,7 @@
                 <w:noProof/>
                 <w:webHidden/>
               </w:rPr>
-              <w:t>36</w:t>
+              <w:t>34</w:t>
             </w:r>
             <w:r>
               <w:rPr>
@@ -2128,7 +2083,7 @@
               <w:lang w:val="ru-RU" w:eastAsia="ru-RU"/>
             </w:rPr>
           </w:pPr>
-          <w:hyperlink w:anchor="_Toc190128776" w:history="1">
+          <w:hyperlink w:anchor="_Toc190131247" w:history="1">
             <w:r>
               <w:rPr>
                 <w:rStyle w:val="a8"/>
@@ -2156,7 +2111,7 @@
                 <w:noProof/>
                 <w:webHidden/>
               </w:rPr>
-              <w:instrText xml:space="preserve"> PAGEREF _Toc190128776 \h </w:instrText>
+              <w:instrText xml:space="preserve"> PAGEREF _Toc190131247 \h </w:instrText>
             </w:r>
             <w:r>
               <w:rPr>
@@ -2176,7 +2131,7 @@
                 <w:noProof/>
                 <w:webHidden/>
               </w:rPr>
-              <w:t>36</w:t>
+              <w:t>34</w:t>
             </w:r>
             <w:r>
               <w:rPr>
@@ -2201,7 +2156,7 @@
               <w:lang w:val="ru-RU" w:eastAsia="ru-RU"/>
             </w:rPr>
           </w:pPr>
-          <w:hyperlink w:anchor="_Toc190128777" w:history="1">
+          <w:hyperlink w:anchor="_Toc190131248" w:history="1">
             <w:r>
               <w:rPr>
                 <w:rStyle w:val="a8"/>
@@ -2229,7 +2184,7 @@
                 <w:noProof/>
                 <w:webHidden/>
               </w:rPr>
-              <w:instrText xml:space="preserve"> PAGEREF _Toc190128777 \h </w:instrText>
+              <w:instrText xml:space="preserve"> PAGEREF _Toc190131248 \h </w:instrText>
             </w:r>
             <w:r>
               <w:rPr>
@@ -2249,7 +2204,99 @@
                 <w:noProof/>
                 <w:webHidden/>
               </w:rPr>
-              <w:t>37</w:t>
+              <w:t>35</w:t>
+            </w:r>
+            <w:r>
+              <w:rPr>
+                <w:noProof/>
+                <w:webHidden/>
+              </w:rPr>
+              <w:fldChar w:fldCharType="end"/>
+            </w:r>
+          </w:hyperlink>
+        </w:p>
+        <w:p>
+          <w:pPr>
+            <w:pStyle w:val="11"/>
+            <w:tabs>
+              <w:tab w:val="left" w:pos="440"/>
+              <w:tab w:val="right" w:leader="dot" w:pos="9633"/>
+            </w:tabs>
+            <w:rPr>
+              <w:rFonts w:asciiTheme="minorHAnsi" w:eastAsiaTheme="minorEastAsia" w:hAnsiTheme="minorHAnsi" w:cstheme="minorBidi"/>
+              <w:noProof/>
+              <w:sz w:val="22"/>
+              <w:szCs w:val="22"/>
+              <w:lang w:val="ru-RU" w:eastAsia="ru-RU"/>
+            </w:rPr>
+          </w:pPr>
+          <w:hyperlink w:anchor="_Toc190131249" w:history="1">
+            <w:r>
+              <w:rPr>
+                <w:rStyle w:val="a8"/>
+                <w:noProof/>
+                <w:lang w:val="ru-RU"/>
+              </w:rPr>
+              <w:t>5.</w:t>
+            </w:r>
+            <w:r>
+              <w:rPr>
+                <w:rFonts w:asciiTheme="minorHAnsi" w:eastAsiaTheme="minorEastAsia" w:hAnsiTheme="minorHAnsi" w:cstheme="minorBidi"/>
+                <w:noProof/>
+                <w:sz w:val="22"/>
+                <w:szCs w:val="22"/>
+                <w:lang w:val="ru-RU" w:eastAsia="ru-RU"/>
+              </w:rPr>
+              <w:tab/>
+            </w:r>
+            <w:r>
+              <w:rPr>
+                <w:rStyle w:val="a8"/>
+                <w:noProof/>
+                <w:lang w:val="ru-RU"/>
+              </w:rPr>
+              <w:t>ТЕСТИРОВАНИЕ И АНАЛИЗ ПРОЕКТА</w:t>
+            </w:r>
+            <w:r>
+              <w:rPr>
+                <w:noProof/>
+                <w:webHidden/>
+              </w:rPr>
+              <w:tab/>
+            </w:r>
+            <w:r>
+              <w:rPr>
+                <w:noProof/>
+                <w:webHidden/>
+              </w:rPr>
+              <w:fldChar w:fldCharType="begin"/>
+            </w:r>
+            <w:r>
+              <w:rPr>
+                <w:noProof/>
+                <w:webHidden/>
+              </w:rPr>
+              <w:instrText xml:space="preserve"> PAGEREF _Toc190131249 \h </w:instrText>
+            </w:r>
+            <w:r>
+              <w:rPr>
+                <w:noProof/>
+                <w:webHidden/>
+              </w:rPr>
+            </w:r>
+            <w:r>
+              <w:rPr>
+                <w:noProof/>
+                <w:webHidden/>
+              </w:rPr>
+              <w:fldChar w:fldCharType="separate"/>
+            </w:r>
+            <w:r>
+              <w:rPr>
+                <w:noProof/>
+                <w:webHidden/>
+              </w:rPr>
+              <w:t>44</w:t>
             </w:r>
             <w:r>
               <w:rPr>
@@ -2274,80 +2321,7 @@
               <w:lang w:val="ru-RU" w:eastAsia="ru-RU"/>
             </w:rPr>
           </w:pPr>
-          <w:hyperlink w:anchor="_Toc190128778" w:history="1">
-            <w:r>
-              <w:rPr>
-                <w:rStyle w:val="a8"/>
-                <w:noProof/>
-                <w:lang w:val="ru-RU"/>
-              </w:rPr>
-              <w:t>5. ТЕСТИРОВАНИЕ И АНАЛИЗ ПРОЕКТА</w:t>
-            </w:r>
-            <w:r>
-              <w:rPr>
-                <w:noProof/>
-                <w:webHidden/>
-              </w:rPr>
-              <w:tab/>
-            </w:r>
-            <w:r>
-              <w:rPr>
-                <w:noProof/>
-                <w:webHidden/>
-              </w:rPr>
-              <w:fldChar w:fldCharType="begin"/>
-            </w:r>
-            <w:r>
-              <w:rPr>
-                <w:noProof/>
-                <w:webHidden/>
-              </w:rPr>
-              <w:instrText xml:space="preserve"> PAGEREF _Toc190128778 \h </w:instrText>
-            </w:r>
-            <w:r>
-              <w:rPr>
-                <w:noProof/>
-                <w:webHidden/>
-              </w:rPr>
-            </w:r>
-            <w:r>
-              <w:rPr>
-                <w:noProof/>
-                <w:webHidden/>
-              </w:rPr>
-              <w:fldChar w:fldCharType="separate"/>
-            </w:r>
-            <w:r>
-              <w:rPr>
-                <w:noProof/>
-                <w:webHidden/>
-              </w:rPr>
-              <w:t>46</w:t>
-            </w:r>
-            <w:r>
-              <w:rPr>
-                <w:noProof/>
-                <w:webHidden/>
-              </w:rPr>
-              <w:fldChar w:fldCharType="end"/>
-            </w:r>
-          </w:hyperlink>
-        </w:p>
-        <w:p>
-          <w:pPr>
-            <w:pStyle w:val="11"/>
-            <w:tabs>
-              <w:tab w:val="right" w:leader="dot" w:pos="9633"/>
-            </w:tabs>
-            <w:rPr>
-              <w:rFonts w:asciiTheme="minorHAnsi" w:eastAsiaTheme="minorEastAsia" w:hAnsiTheme="minorHAnsi" w:cstheme="minorBidi"/>
-              <w:noProof/>
-              <w:sz w:val="22"/>
-              <w:szCs w:val="22"/>
-              <w:lang w:val="ru-RU" w:eastAsia="ru-RU"/>
-            </w:rPr>
-          </w:pPr>
-          <w:hyperlink w:anchor="_Toc190128779" w:history="1">
+          <w:hyperlink w:anchor="_Toc190131250" w:history="1">
             <w:r>
               <w:rPr>
                 <w:rStyle w:val="a8"/>
@@ -2375,7 +2349,7 @@
                 <w:noProof/>
                 <w:webHidden/>
               </w:rPr>
-              <w:instrText xml:space="preserve"> PAGEREF _Toc190128779 \h </w:instrText>
+              <w:instrText xml:space="preserve"> PAGEREF _Toc190131250 \h </w:instrText>
             </w:r>
             <w:r>
               <w:rPr>
@@ -2395,7 +2369,7 @@
                 <w:noProof/>
                 <w:webHidden/>
               </w:rPr>
-              <w:t>46</w:t>
+              <w:t>44</w:t>
             </w:r>
             <w:r>
               <w:rPr>
@@ -2420,7 +2394,7 @@
               <w:lang w:val="ru-RU" w:eastAsia="ru-RU"/>
             </w:rPr>
           </w:pPr>
-          <w:hyperlink w:anchor="_Toc190128780" w:history="1">
+          <w:hyperlink w:anchor="_Toc190131251" w:history="1">
             <w:r>
               <w:rPr>
                 <w:rStyle w:val="a8"/>
@@ -2448,7 +2422,80 @@
                 <w:noProof/>
                 <w:webHidden/>
               </w:rPr>
-              <w:instrText xml:space="preserve"> PAGEREF _Toc190128780 \h </w:instrText>
+              <w:instrText xml:space="preserve"> PAGEREF _Toc190131251 \h </w:instrText>
+            </w:r>
+            <w:r>
+              <w:rPr>
+                <w:noProof/>
+                <w:webHidden/>
+              </w:rPr>
+            </w:r>
+            <w:r>
+              <w:rPr>
+                <w:noProof/>
+                <w:webHidden/>
+              </w:rPr>
+              <w:fldChar w:fldCharType="separate"/>
+            </w:r>
+            <w:r>
+              <w:rPr>
+                <w:noProof/>
+                <w:webHidden/>
+              </w:rPr>
+              <w:t>45</w:t>
+            </w:r>
+            <w:r>
+              <w:rPr>
+                <w:noProof/>
+                <w:webHidden/>
+              </w:rPr>
+              <w:fldChar w:fldCharType="end"/>
+            </w:r>
+          </w:hyperlink>
+        </w:p>
+        <w:p>
+          <w:pPr>
+            <w:pStyle w:val="11"/>
+            <w:tabs>
+              <w:tab w:val="right" w:leader="dot" w:pos="9633"/>
+            </w:tabs>
+            <w:rPr>
+              <w:rFonts w:asciiTheme="minorHAnsi" w:eastAsiaTheme="minorEastAsia" w:hAnsiTheme="minorHAnsi" w:cstheme="minorBidi"/>
+              <w:noProof/>
+              <w:sz w:val="22"/>
+              <w:szCs w:val="22"/>
+              <w:lang w:val="ru-RU" w:eastAsia="ru-RU"/>
+            </w:rPr>
+          </w:pPr>
+          <w:hyperlink w:anchor="_Toc190131252" w:history="1">
+            <w:r>
+              <w:rPr>
+                <w:rStyle w:val="a8"/>
+                <w:noProof/>
+                <w:lang w:val="ru-RU"/>
+              </w:rPr>
+              <w:t>ЗАКЛЮЧЕНИЕ</w:t>
+            </w:r>
+            <w:r>
+              <w:rPr>
+                <w:noProof/>
+                <w:webHidden/>
+              </w:rPr>
+              <w:tab/>
+            </w:r>
+            <w:r>
+              <w:rPr>
+                <w:noProof/>
+                <w:webHidden/>
+              </w:rPr>
+              <w:fldChar w:fldCharType="begin"/>
+            </w:r>
+            <w:r>
+              <w:rPr>
+                <w:noProof/>
+                <w:webHidden/>
+              </w:rPr>
+              <w:instrText xml:space="preserve"> PAGEREF _Toc190131252 \h </w:instrText>
             </w:r>
             <w:r>
               <w:rPr>
@@ -2493,80 +2540,7 @@
               <w:lang w:val="ru-RU" w:eastAsia="ru-RU"/>
             </w:rPr>
           </w:pPr>
-          <w:hyperlink w:anchor="_Toc190128781" w:history="1">
-            <w:r>
-              <w:rPr>
-                <w:rStyle w:val="a8"/>
-                <w:noProof/>
-                <w:lang w:val="ru-RU"/>
-              </w:rPr>
-              <w:t>ЗАКЛЮЧЕНИЕ</w:t>
-            </w:r>
-            <w:r>
-              <w:rPr>
-                <w:noProof/>
-                <w:webHidden/>
-              </w:rPr>
-              <w:tab/>
-            </w:r>
-            <w:r>
-              <w:rPr>
-                <w:noProof/>
-                <w:webHidden/>
-              </w:rPr>
-              <w:fldChar w:fldCharType="begin"/>
-            </w:r>
-            <w:r>
-              <w:rPr>
-                <w:noProof/>
-                <w:webHidden/>
-              </w:rPr>
-              <w:instrText xml:space="preserve"> PAGEREF _Toc190128781 \h </w:instrText>
-            </w:r>
-            <w:r>
-              <w:rPr>
-                <w:noProof/>
-                <w:webHidden/>
-              </w:rPr>
-            </w:r>
-            <w:r>
-              <w:rPr>
-                <w:noProof/>
-                <w:webHidden/>
-              </w:rPr>
-              <w:fldChar w:fldCharType="separate"/>
-            </w:r>
-            <w:r>
-              <w:rPr>
-                <w:noProof/>
-                <w:webHidden/>
-              </w:rPr>
-              <w:t>49</w:t>
-            </w:r>
-            <w:r>
-              <w:rPr>
-                <w:noProof/>
-                <w:webHidden/>
-              </w:rPr>
-              <w:fldChar w:fldCharType="end"/>
-            </w:r>
-          </w:hyperlink>
-        </w:p>
-        <w:p>
-          <w:pPr>
-            <w:pStyle w:val="11"/>
-            <w:tabs>
-              <w:tab w:val="right" w:leader="dot" w:pos="9633"/>
-            </w:tabs>
-            <w:rPr>
-              <w:rFonts w:asciiTheme="minorHAnsi" w:eastAsiaTheme="minorEastAsia" w:hAnsiTheme="minorHAnsi" w:cstheme="minorBidi"/>
-              <w:noProof/>
-              <w:sz w:val="22"/>
-              <w:szCs w:val="22"/>
-              <w:lang w:val="ru-RU" w:eastAsia="ru-RU"/>
-            </w:rPr>
-          </w:pPr>
-          <w:hyperlink w:anchor="_Toc190128782" w:history="1">
+          <w:hyperlink w:anchor="_Toc190131253" w:history="1">
             <w:r>
               <w:rPr>
                 <w:rStyle w:val="a8"/>
@@ -2594,7 +2568,7 @@
                 <w:noProof/>
                 <w:webHidden/>
               </w:rPr>
-              <w:instrText xml:space="preserve"> PAGEREF _Toc190128782 \h </w:instrText>
+              <w:instrText xml:space="preserve"> PAGEREF _Toc190131253 \h </w:instrText>
             </w:r>
             <w:r>
               <w:rPr>
@@ -2614,7 +2588,7 @@
                 <w:noProof/>
                 <w:webHidden/>
               </w:rPr>
-              <w:t>51</w:t>
+              <w:t>49</w:t>
             </w:r>
             <w:r>
               <w:rPr>
@@ -2792,9 +2766,9 @@
           <w:lang w:val="ru-RU"/>
         </w:rPr>
       </w:pPr>
-      <w:bookmarkStart w:id="6" w:name="_heading=h.1fob9te" w:colFirst="0" w:colLast="0"/>
-      <w:bookmarkStart w:id="7" w:name="_Toc190128761"/>
-      <w:bookmarkEnd w:id="6"/>
+      <w:bookmarkStart w:id="7" w:name="_heading=h.1fob9te" w:colFirst="0" w:colLast="0"/>
+      <w:bookmarkStart w:id="8" w:name="_Toc190131233"/>
+      <w:bookmarkEnd w:id="7"/>
       <w:r>
         <w:rPr>
           <w:rFonts w:eastAsia="IBM Plex Sans SemiBold"/>
@@ -2806,7 +2780,7 @@
         <w:lastRenderedPageBreak/>
         <w:t>ВВЕДЕНИЕ</w:t>
       </w:r>
-      <w:bookmarkEnd w:id="7"/>
+      <w:bookmarkEnd w:id="8"/>
     </w:p>
     <w:p>
       <w:pPr>
@@ -2821,7 +2795,7 @@
           <w:lang w:val="ru-RU"/>
         </w:rPr>
       </w:pPr>
-      <w:bookmarkStart w:id="8" w:name="_Toc190128762"/>
+      <w:bookmarkStart w:id="9" w:name="_Toc190131234"/>
       <w:r>
         <w:rPr>
           <w:color w:val="000000" w:themeColor="text1"/>
@@ -2831,7 +2805,7 @@
         </w:rPr>
         <w:t>1.1 Актуальность темы</w:t>
       </w:r>
-      <w:bookmarkEnd w:id="8"/>
+      <w:bookmarkEnd w:id="9"/>
     </w:p>
     <w:p>
       <w:pPr>
@@ -3970,7 +3944,7 @@
           <w:lang w:val="ru-RU"/>
         </w:rPr>
       </w:pPr>
-      <w:bookmarkStart w:id="9" w:name="_Toc190128763"/>
+      <w:bookmarkStart w:id="10" w:name="_Toc190131235"/>
       <w:r>
         <w:rPr>
           <w:color w:val="000000" w:themeColor="text1"/>
@@ -3980,7 +3954,7 @@
         </w:rPr>
         <w:t>1.2 Цель и задачи дипломной работы</w:t>
       </w:r>
-      <w:bookmarkEnd w:id="9"/>
+      <w:bookmarkEnd w:id="10"/>
       <w:r>
         <w:rPr>
           <w:color w:val="000000" w:themeColor="text1"/>
@@ -5346,7 +5320,7 @@
           <w:lang w:val="ru-RU"/>
         </w:rPr>
       </w:pPr>
-      <w:bookmarkStart w:id="10" w:name="_Toc190128764"/>
+      <w:bookmarkStart w:id="11" w:name="_Toc190131236"/>
       <w:r>
         <w:rPr>
           <w:color w:val="000000" w:themeColor="text1"/>
@@ -5356,7 +5330,7 @@
         </w:rPr>
         <w:t>1.3 Краткое описание проекта</w:t>
       </w:r>
-      <w:bookmarkEnd w:id="10"/>
+      <w:bookmarkEnd w:id="11"/>
     </w:p>
     <w:p>
       <w:pPr>
@@ -5939,7 +5913,7 @@
           <w:lang w:val="ru-RU"/>
         </w:rPr>
       </w:pPr>
-      <w:bookmarkStart w:id="11" w:name="_Toc190128765"/>
+      <w:bookmarkStart w:id="12" w:name="_Toc190131237"/>
       <w:r>
         <w:rPr>
           <w:color w:val="000000" w:themeColor="text1"/>
@@ -5958,7 +5932,7 @@
         </w:rPr>
         <w:t>ОБЗОР ИСПОЛЬЗУЕМЫХ ТЕХНОЛОГИЙ</w:t>
       </w:r>
-      <w:bookmarkEnd w:id="11"/>
+      <w:bookmarkEnd w:id="12"/>
     </w:p>
     <w:p>
       <w:pPr>
@@ -5973,7 +5947,7 @@
           <w:lang w:val="ru-RU"/>
         </w:rPr>
       </w:pPr>
-      <w:bookmarkStart w:id="12" w:name="_Toc190128766"/>
+      <w:bookmarkStart w:id="13" w:name="_Toc190131238"/>
       <w:r>
         <w:rPr>
           <w:color w:val="000000" w:themeColor="text1"/>
@@ -6054,7 +6028,7 @@
         </w:rPr>
         <w:t>SaSS</w:t>
       </w:r>
-      <w:bookmarkEnd w:id="12"/>
+      <w:bookmarkEnd w:id="13"/>
       <w:proofErr w:type="spellEnd"/>
     </w:p>
     <w:p>
@@ -8219,7 +8193,7 @@
           <w:lang w:val="ru-RU"/>
         </w:rPr>
       </w:pPr>
-      <w:bookmarkStart w:id="13" w:name="_Toc190128767"/>
+      <w:bookmarkStart w:id="14" w:name="_Toc190131239"/>
       <w:r>
         <w:rPr>
           <w:color w:val="000000" w:themeColor="text1"/>
@@ -8263,7 +8237,7 @@
         </w:rPr>
         <w:t>6+</w:t>
       </w:r>
-      <w:bookmarkEnd w:id="13"/>
+      <w:bookmarkEnd w:id="14"/>
     </w:p>
     <w:p>
       <w:pPr>
@@ -9880,7 +9854,7 @@
           <w:lang w:val="ru-RU"/>
         </w:rPr>
       </w:pPr>
-      <w:bookmarkStart w:id="14" w:name="_Toc190128768"/>
+      <w:bookmarkStart w:id="15" w:name="_Toc190131240"/>
       <w:r>
         <w:rPr>
           <w:color w:val="000000" w:themeColor="text1"/>
@@ -9907,7 +9881,7 @@
         </w:rPr>
         <w:t>: описание и применение</w:t>
       </w:r>
-      <w:bookmarkEnd w:id="14"/>
+      <w:bookmarkEnd w:id="15"/>
     </w:p>
     <w:p>
       <w:pPr>
@@ -12996,7 +12970,7 @@
           <w:lang w:val="ru-RU"/>
         </w:rPr>
       </w:pPr>
-      <w:bookmarkStart w:id="15" w:name="_Toc190128769"/>
+      <w:bookmarkStart w:id="16" w:name="_Toc190131241"/>
       <w:r>
         <w:rPr>
           <w:color w:val="000000" w:themeColor="text1"/>
@@ -13043,7 +13017,7 @@
         </w:rPr>
         <w:t xml:space="preserve"> для визуализации данных</w:t>
       </w:r>
-      <w:bookmarkEnd w:id="15"/>
+      <w:bookmarkEnd w:id="16"/>
     </w:p>
     <w:p>
       <w:pPr>
@@ -13180,6 +13154,7 @@
         </w:rPr>
         <w:t xml:space="preserve">Он был разработан командой </w:t>
       </w:r>
+      <w:proofErr w:type="spellStart"/>
       <w:r>
         <w:rPr>
           <w:color w:val="000000" w:themeColor="text1"/>
@@ -13189,6 +13164,7 @@
         </w:rPr>
         <w:t>Twitter</w:t>
       </w:r>
+      <w:proofErr w:type="spellEnd"/>
       <w:r>
         <w:rPr>
           <w:color w:val="000000" w:themeColor="text1"/>
@@ -13198,6 +13174,7 @@
         </w:rPr>
         <w:t xml:space="preserve"> и впервые выпущен в 2011 году. </w:t>
       </w:r>
+      <w:proofErr w:type="spellStart"/>
       <w:r>
         <w:rPr>
           <w:color w:val="000000" w:themeColor="text1"/>
@@ -13207,6 +13184,7 @@
         </w:rPr>
         <w:t>Bootstrap</w:t>
       </w:r>
+      <w:proofErr w:type="spellEnd"/>
       <w:r>
         <w:rPr>
           <w:color w:val="000000" w:themeColor="text1"/>
@@ -17823,1590 +17801,179 @@
     </w:p>
     <w:p>
       <w:pPr>
+        <w:spacing w:line="360" w:lineRule="auto"/>
+        <w:ind w:firstLine="360"/>
+        <w:jc w:val="both"/>
+        <w:rPr>
+          <w:color w:val="000000" w:themeColor="text1"/>
+          <w:sz w:val="28"/>
+          <w:szCs w:val="28"/>
+          <w:lang w:val="ru-RU"/>
+        </w:rPr>
+      </w:pPr>
+    </w:p>
+    <w:p>
+      <w:pPr>
+        <w:spacing w:line="360" w:lineRule="auto"/>
+        <w:ind w:firstLine="360"/>
+        <w:jc w:val="both"/>
+        <w:rPr>
+          <w:color w:val="000000" w:themeColor="text1"/>
+          <w:sz w:val="28"/>
+          <w:szCs w:val="28"/>
+          <w:lang w:val="ru-RU"/>
+        </w:rPr>
+      </w:pPr>
+    </w:p>
+    <w:p>
+      <w:pPr>
+        <w:spacing w:line="360" w:lineRule="auto"/>
+        <w:ind w:firstLine="360"/>
+        <w:jc w:val="both"/>
+        <w:rPr>
+          <w:color w:val="000000" w:themeColor="text1"/>
+          <w:sz w:val="28"/>
+          <w:szCs w:val="28"/>
+          <w:lang w:val="ru-RU"/>
+        </w:rPr>
+      </w:pPr>
+    </w:p>
+    <w:p>
+      <w:pPr>
+        <w:spacing w:line="360" w:lineRule="auto"/>
+        <w:ind w:firstLine="360"/>
+        <w:jc w:val="both"/>
+        <w:rPr>
+          <w:color w:val="000000" w:themeColor="text1"/>
+          <w:sz w:val="28"/>
+          <w:szCs w:val="28"/>
+          <w:lang w:val="ru-RU"/>
+        </w:rPr>
+      </w:pPr>
+    </w:p>
+    <w:p>
+      <w:pPr>
+        <w:spacing w:line="360" w:lineRule="auto"/>
+        <w:ind w:firstLine="360"/>
+        <w:jc w:val="both"/>
+        <w:rPr>
+          <w:color w:val="000000" w:themeColor="text1"/>
+          <w:sz w:val="28"/>
+          <w:szCs w:val="28"/>
+          <w:lang w:val="ru-RU"/>
+        </w:rPr>
+      </w:pPr>
+    </w:p>
+    <w:p>
+      <w:pPr>
+        <w:spacing w:line="360" w:lineRule="auto"/>
+        <w:ind w:firstLine="360"/>
+        <w:jc w:val="both"/>
+        <w:rPr>
+          <w:color w:val="000000" w:themeColor="text1"/>
+          <w:sz w:val="28"/>
+          <w:szCs w:val="28"/>
+          <w:lang w:val="ru-RU"/>
+        </w:rPr>
+      </w:pPr>
+    </w:p>
+    <w:p>
+      <w:pPr>
+        <w:spacing w:line="360" w:lineRule="auto"/>
+        <w:ind w:firstLine="360"/>
+        <w:jc w:val="both"/>
+        <w:rPr>
+          <w:color w:val="000000" w:themeColor="text1"/>
+          <w:sz w:val="28"/>
+          <w:szCs w:val="28"/>
+          <w:lang w:val="ru-RU"/>
+        </w:rPr>
+      </w:pPr>
+    </w:p>
+    <w:p>
+      <w:pPr>
+        <w:spacing w:line="360" w:lineRule="auto"/>
+        <w:ind w:firstLine="360"/>
+        <w:jc w:val="both"/>
+        <w:rPr>
+          <w:color w:val="000000" w:themeColor="text1"/>
+          <w:sz w:val="28"/>
+          <w:szCs w:val="28"/>
+          <w:lang w:val="ru-RU"/>
+        </w:rPr>
+      </w:pPr>
+    </w:p>
+    <w:p>
+      <w:pPr>
+        <w:spacing w:line="360" w:lineRule="auto"/>
+        <w:ind w:firstLine="360"/>
+        <w:jc w:val="both"/>
+        <w:rPr>
+          <w:color w:val="000000" w:themeColor="text1"/>
+          <w:sz w:val="28"/>
+          <w:szCs w:val="28"/>
+          <w:lang w:val="ru-RU"/>
+        </w:rPr>
+      </w:pPr>
+    </w:p>
+    <w:p>
+      <w:pPr>
+        <w:spacing w:line="360" w:lineRule="auto"/>
+        <w:ind w:firstLine="360"/>
+        <w:jc w:val="both"/>
+        <w:rPr>
+          <w:color w:val="000000" w:themeColor="text1"/>
+          <w:sz w:val="28"/>
+          <w:szCs w:val="28"/>
+          <w:lang w:val="ru-RU"/>
+        </w:rPr>
+      </w:pPr>
+    </w:p>
+    <w:p>
+      <w:pPr>
+        <w:spacing w:line="360" w:lineRule="auto"/>
+        <w:jc w:val="both"/>
+        <w:rPr>
+          <w:color w:val="000000" w:themeColor="text1"/>
+          <w:sz w:val="28"/>
+          <w:szCs w:val="28"/>
+          <w:lang w:val="ru-RU"/>
+        </w:rPr>
+      </w:pPr>
+    </w:p>
+    <w:p>
+      <w:pPr>
         <w:pStyle w:val="1"/>
-        <w:spacing w:after="240"/>
-        <w:ind w:firstLine="360"/>
-        <w:rPr>
-          <w:color w:val="000000" w:themeColor="text1"/>
-          <w:sz w:val="28"/>
-          <w:szCs w:val="28"/>
-          <w:lang w:val="ru-RU"/>
-        </w:rPr>
-      </w:pPr>
-      <w:bookmarkStart w:id="16" w:name="_Toc184080866"/>
-      <w:bookmarkStart w:id="17" w:name="_Toc190128770"/>
-      <w:r>
-        <w:rPr>
-          <w:color w:val="000000" w:themeColor="text1"/>
-          <w:sz w:val="28"/>
-          <w:szCs w:val="28"/>
-          <w:lang w:val="ru-RU"/>
-        </w:rPr>
-        <w:t>2.6 Инструменты разработки</w:t>
-      </w:r>
-      <w:bookmarkEnd w:id="16"/>
+        <w:numPr>
+          <w:ilvl w:val="0"/>
+          <w:numId w:val="22"/>
+        </w:numPr>
+        <w:spacing w:before="0" w:line="360" w:lineRule="auto"/>
+        <w:jc w:val="center"/>
+        <w:rPr>
+          <w:color w:val="000000" w:themeColor="text1"/>
+          <w:sz w:val="28"/>
+          <w:szCs w:val="28"/>
+          <w:lang w:val="ru-RU"/>
+        </w:rPr>
+      </w:pPr>
+      <w:bookmarkStart w:id="17" w:name="_Toc190131242"/>
+      <w:r>
+        <w:rPr>
+          <w:color w:val="000000" w:themeColor="text1"/>
+          <w:sz w:val="28"/>
+          <w:szCs w:val="28"/>
+          <w:lang w:val="ru-RU"/>
+        </w:rPr>
+        <w:lastRenderedPageBreak/>
+        <w:t>ПРОЕКТИРОВАНИЕ ВЕБ-ПОРТФОЛИО</w:t>
+      </w:r>
       <w:bookmarkEnd w:id="17"/>
     </w:p>
     <w:p>
       <w:pPr>
-        <w:keepNext/>
-        <w:keepLines/>
-        <w:spacing w:line="360" w:lineRule="auto"/>
-        <w:ind w:firstLine="720"/>
-        <w:jc w:val="both"/>
-        <w:rPr>
-          <w:color w:val="000000" w:themeColor="text1"/>
-          <w:sz w:val="28"/>
-          <w:szCs w:val="28"/>
-          <w:lang w:val="ru-RU"/>
-        </w:rPr>
-      </w:pPr>
-      <w:r>
-        <w:rPr>
-          <w:color w:val="000000" w:themeColor="text1"/>
-          <w:sz w:val="28"/>
-          <w:szCs w:val="28"/>
-          <w:lang w:val="ru-RU"/>
-        </w:rPr>
-        <w:t xml:space="preserve">Современная веб-разработка требует использования инструментов, которые обеспечивают удобную среду разработки и простой </w:t>
-      </w:r>
-      <w:proofErr w:type="spellStart"/>
-      <w:r>
-        <w:rPr>
-          <w:color w:val="000000" w:themeColor="text1"/>
-          <w:sz w:val="28"/>
-          <w:szCs w:val="28"/>
-          <w:lang w:val="ru-RU"/>
-        </w:rPr>
-        <w:t>деплой</w:t>
-      </w:r>
-      <w:proofErr w:type="spellEnd"/>
-      <w:r>
-        <w:rPr>
-          <w:color w:val="000000" w:themeColor="text1"/>
-          <w:sz w:val="28"/>
-          <w:szCs w:val="28"/>
-          <w:lang w:val="ru-RU"/>
-        </w:rPr>
-        <w:t xml:space="preserve"> проектов. В этой секции мы рассмотрим </w:t>
-      </w:r>
-      <w:proofErr w:type="spellStart"/>
-      <w:r>
-        <w:rPr>
-          <w:color w:val="000000" w:themeColor="text1"/>
-          <w:sz w:val="28"/>
-          <w:szCs w:val="28"/>
-        </w:rPr>
-        <w:t>Vite</w:t>
-      </w:r>
-      <w:proofErr w:type="spellEnd"/>
-      <w:r>
-        <w:rPr>
-          <w:color w:val="000000" w:themeColor="text1"/>
-          <w:sz w:val="28"/>
-          <w:szCs w:val="28"/>
-          <w:lang w:val="ru-RU"/>
-        </w:rPr>
-        <w:t>.</w:t>
-      </w:r>
-    </w:p>
-    <w:p>
-      <w:pPr>
-        <w:keepNext/>
-        <w:keepLines/>
-        <w:spacing w:line="360" w:lineRule="auto"/>
-        <w:ind w:firstLine="720"/>
-        <w:jc w:val="both"/>
-        <w:rPr>
-          <w:color w:val="000000" w:themeColor="text1"/>
-          <w:sz w:val="28"/>
-          <w:szCs w:val="28"/>
-          <w:lang w:val="ru-RU"/>
-        </w:rPr>
-      </w:pPr>
-      <w:r>
-        <w:rPr>
-          <w:color w:val="000000" w:themeColor="text1"/>
-          <w:sz w:val="28"/>
-          <w:szCs w:val="28"/>
-          <w:lang w:val="ru-RU"/>
-        </w:rPr>
-        <w:t xml:space="preserve"> Данный инструмент играет важную роль в процессе создания и развертывания веб-приложений, предоставляя разработчикам мощные возможности для быстрой разработки, сборки и </w:t>
-      </w:r>
-      <w:proofErr w:type="spellStart"/>
-      <w:r>
-        <w:rPr>
-          <w:color w:val="000000" w:themeColor="text1"/>
-          <w:sz w:val="28"/>
-          <w:szCs w:val="28"/>
-          <w:lang w:val="ru-RU"/>
-        </w:rPr>
-        <w:t>деплоя</w:t>
-      </w:r>
-      <w:proofErr w:type="spellEnd"/>
-      <w:r>
-        <w:rPr>
-          <w:color w:val="000000" w:themeColor="text1"/>
-          <w:sz w:val="28"/>
-          <w:szCs w:val="28"/>
-          <w:lang w:val="ru-RU"/>
-        </w:rPr>
-        <w:t xml:space="preserve"> проектов.</w:t>
-      </w:r>
-    </w:p>
-    <w:p>
-      <w:pPr>
-        <w:spacing w:line="360" w:lineRule="auto"/>
-        <w:ind w:firstLine="720"/>
-        <w:jc w:val="both"/>
-        <w:rPr>
-          <w:b/>
-          <w:bCs/>
-          <w:color w:val="000000" w:themeColor="text1"/>
-          <w:sz w:val="28"/>
-          <w:szCs w:val="28"/>
-          <w:lang w:val="ru-RU"/>
-        </w:rPr>
-      </w:pPr>
-      <w:proofErr w:type="spellStart"/>
-      <w:r>
-        <w:rPr>
-          <w:b/>
-          <w:bCs/>
-          <w:color w:val="000000" w:themeColor="text1"/>
-          <w:sz w:val="28"/>
-          <w:szCs w:val="28"/>
-        </w:rPr>
-        <w:t>Vite</w:t>
-      </w:r>
-      <w:proofErr w:type="spellEnd"/>
-      <w:r>
-        <w:rPr>
-          <w:b/>
-          <w:bCs/>
-          <w:color w:val="000000" w:themeColor="text1"/>
-          <w:sz w:val="28"/>
-          <w:szCs w:val="28"/>
-          <w:lang w:val="ru-RU"/>
-        </w:rPr>
-        <w:t xml:space="preserve"> </w:t>
-      </w:r>
-    </w:p>
-    <w:p>
-      <w:pPr>
-        <w:spacing w:line="360" w:lineRule="auto"/>
-        <w:ind w:firstLine="720"/>
-        <w:jc w:val="both"/>
-        <w:rPr>
-          <w:color w:val="000000" w:themeColor="text1"/>
-          <w:sz w:val="28"/>
-          <w:szCs w:val="28"/>
-          <w:lang w:val="ru-RU"/>
-        </w:rPr>
-      </w:pPr>
-      <w:r>
-        <w:rPr>
-          <w:color w:val="000000" w:themeColor="text1"/>
-          <w:sz w:val="28"/>
-          <w:szCs w:val="28"/>
-          <w:lang w:val="ru-RU"/>
-        </w:rPr>
-        <w:t xml:space="preserve">Это инструмент для разработки и сборки веб-приложений, который разработан на базе </w:t>
-      </w:r>
-      <w:proofErr w:type="spellStart"/>
-      <w:r>
-        <w:rPr>
-          <w:color w:val="000000" w:themeColor="text1"/>
-          <w:sz w:val="28"/>
-          <w:szCs w:val="28"/>
-        </w:rPr>
-        <w:t>ESBuild</w:t>
-      </w:r>
-      <w:proofErr w:type="spellEnd"/>
-      <w:r>
-        <w:rPr>
-          <w:color w:val="000000" w:themeColor="text1"/>
-          <w:sz w:val="28"/>
-          <w:szCs w:val="28"/>
-          <w:lang w:val="ru-RU"/>
-        </w:rPr>
-        <w:t xml:space="preserve"> и использует современные возможности браузеров </w:t>
-      </w:r>
-      <w:r>
-        <w:rPr>
-          <w:color w:val="000000" w:themeColor="text1"/>
-          <w:sz w:val="28"/>
-          <w:szCs w:val="28"/>
-          <w:lang w:val="ru-RU"/>
-        </w:rPr>
-        <w:lastRenderedPageBreak/>
-        <w:t xml:space="preserve">для создания быстрой и интерактивной среды разработки. Он был создан как альтернатива </w:t>
-      </w:r>
-      <w:proofErr w:type="spellStart"/>
-      <w:r>
-        <w:rPr>
-          <w:color w:val="000000" w:themeColor="text1"/>
-          <w:sz w:val="28"/>
-          <w:szCs w:val="28"/>
-        </w:rPr>
-        <w:t>Webpack</w:t>
-      </w:r>
-      <w:proofErr w:type="spellEnd"/>
-      <w:r>
-        <w:rPr>
-          <w:color w:val="000000" w:themeColor="text1"/>
-          <w:sz w:val="28"/>
-          <w:szCs w:val="28"/>
-          <w:lang w:val="ru-RU"/>
-        </w:rPr>
-        <w:t xml:space="preserve"> и </w:t>
-      </w:r>
-      <w:r>
-        <w:rPr>
-          <w:color w:val="000000" w:themeColor="text1"/>
-          <w:sz w:val="28"/>
-          <w:szCs w:val="28"/>
-        </w:rPr>
-        <w:t>Parcel</w:t>
-      </w:r>
-      <w:r>
-        <w:rPr>
-          <w:color w:val="000000" w:themeColor="text1"/>
-          <w:sz w:val="28"/>
-          <w:szCs w:val="28"/>
-          <w:lang w:val="ru-RU"/>
-        </w:rPr>
-        <w:t xml:space="preserve"> и призван устранить некоторые ограничения и недостатки существующих инструментов. </w:t>
-      </w:r>
-      <w:proofErr w:type="spellStart"/>
-      <w:r>
-        <w:rPr>
-          <w:color w:val="000000" w:themeColor="text1"/>
-          <w:sz w:val="28"/>
-          <w:szCs w:val="28"/>
-        </w:rPr>
-        <w:t>Vite</w:t>
-      </w:r>
-      <w:proofErr w:type="spellEnd"/>
-      <w:r>
-        <w:rPr>
-          <w:color w:val="000000" w:themeColor="text1"/>
-          <w:sz w:val="28"/>
-          <w:szCs w:val="28"/>
-          <w:lang w:val="ru-RU"/>
-        </w:rPr>
-        <w:t xml:space="preserve"> особенно хорошо подходит для работы с приложениями, написанными на </w:t>
-      </w:r>
-      <w:proofErr w:type="spellStart"/>
-      <w:r>
-        <w:rPr>
-          <w:color w:val="000000" w:themeColor="text1"/>
-          <w:sz w:val="28"/>
-          <w:szCs w:val="28"/>
-        </w:rPr>
-        <w:t>Vue</w:t>
-      </w:r>
-      <w:proofErr w:type="spellEnd"/>
-      <w:r>
-        <w:rPr>
-          <w:color w:val="000000" w:themeColor="text1"/>
-          <w:sz w:val="28"/>
-          <w:szCs w:val="28"/>
-          <w:lang w:val="ru-RU"/>
-        </w:rPr>
-        <w:t>.</w:t>
-      </w:r>
-      <w:proofErr w:type="spellStart"/>
-      <w:r>
-        <w:rPr>
-          <w:color w:val="000000" w:themeColor="text1"/>
-          <w:sz w:val="28"/>
-          <w:szCs w:val="28"/>
-        </w:rPr>
-        <w:t>js</w:t>
-      </w:r>
-      <w:proofErr w:type="spellEnd"/>
-      <w:r>
-        <w:rPr>
-          <w:color w:val="000000" w:themeColor="text1"/>
-          <w:sz w:val="28"/>
-          <w:szCs w:val="28"/>
-          <w:lang w:val="ru-RU"/>
-        </w:rPr>
-        <w:t xml:space="preserve">, </w:t>
-      </w:r>
-      <w:r>
-        <w:rPr>
-          <w:color w:val="000000" w:themeColor="text1"/>
-          <w:sz w:val="28"/>
-          <w:szCs w:val="28"/>
-        </w:rPr>
-        <w:t>React</w:t>
-      </w:r>
-      <w:r>
-        <w:rPr>
-          <w:color w:val="000000" w:themeColor="text1"/>
-          <w:sz w:val="28"/>
-          <w:szCs w:val="28"/>
-          <w:lang w:val="ru-RU"/>
-        </w:rPr>
-        <w:t xml:space="preserve"> или </w:t>
-      </w:r>
-      <w:r>
-        <w:rPr>
-          <w:color w:val="000000" w:themeColor="text1"/>
-          <w:sz w:val="28"/>
-          <w:szCs w:val="28"/>
-        </w:rPr>
-        <w:t>Svelte</w:t>
-      </w:r>
-      <w:r>
-        <w:rPr>
-          <w:color w:val="000000" w:themeColor="text1"/>
-          <w:sz w:val="28"/>
-          <w:szCs w:val="28"/>
-          <w:lang w:val="ru-RU"/>
-        </w:rPr>
-        <w:t>, и имеет интуитивно понятную настройку.</w:t>
-      </w:r>
-    </w:p>
-    <w:p>
-      <w:pPr>
-        <w:spacing w:line="360" w:lineRule="auto"/>
-        <w:ind w:firstLine="360"/>
-        <w:jc w:val="both"/>
-        <w:rPr>
-          <w:b/>
-          <w:color w:val="000000" w:themeColor="text1"/>
-          <w:sz w:val="28"/>
-          <w:szCs w:val="28"/>
-          <w:lang w:val="ru-RU"/>
-        </w:rPr>
-      </w:pPr>
-      <w:r>
-        <w:rPr>
-          <w:b/>
-          <w:color w:val="000000" w:themeColor="text1"/>
-          <w:sz w:val="28"/>
-          <w:szCs w:val="28"/>
-          <w:lang w:val="ru-RU"/>
-        </w:rPr>
-        <w:t xml:space="preserve">Основные особенности </w:t>
-      </w:r>
-      <w:proofErr w:type="spellStart"/>
-      <w:r>
-        <w:rPr>
-          <w:b/>
-          <w:color w:val="000000" w:themeColor="text1"/>
-          <w:sz w:val="28"/>
-          <w:szCs w:val="28"/>
-        </w:rPr>
-        <w:t>Vite</w:t>
-      </w:r>
-      <w:proofErr w:type="spellEnd"/>
-      <w:r>
-        <w:rPr>
-          <w:b/>
-          <w:color w:val="000000" w:themeColor="text1"/>
-          <w:sz w:val="28"/>
-          <w:szCs w:val="28"/>
-          <w:lang w:val="ru-RU"/>
-        </w:rPr>
-        <w:t>:</w:t>
-      </w:r>
-    </w:p>
-    <w:p>
-      <w:pPr>
-        <w:spacing w:line="360" w:lineRule="auto"/>
-        <w:ind w:firstLine="360"/>
-        <w:jc w:val="both"/>
-        <w:rPr>
-          <w:b/>
-          <w:color w:val="000000" w:themeColor="text1"/>
-          <w:sz w:val="28"/>
-          <w:szCs w:val="28"/>
-          <w:lang w:val="ru-RU"/>
-        </w:rPr>
-      </w:pPr>
-      <w:r>
-        <w:rPr>
-          <w:color w:val="000000" w:themeColor="text1"/>
-          <w:sz w:val="28"/>
-          <w:szCs w:val="28"/>
-          <w:lang w:val="ru-RU"/>
-        </w:rPr>
-        <w:t>1.</w:t>
-      </w:r>
-      <w:r>
-        <w:rPr>
-          <w:b/>
-          <w:color w:val="000000" w:themeColor="text1"/>
-          <w:sz w:val="28"/>
-          <w:szCs w:val="28"/>
-          <w:lang w:val="ru-RU"/>
-        </w:rPr>
-        <w:t xml:space="preserve"> </w:t>
-      </w:r>
-      <w:r>
-        <w:rPr>
-          <w:color w:val="000000" w:themeColor="text1"/>
-          <w:sz w:val="28"/>
-          <w:szCs w:val="28"/>
-          <w:lang w:val="ru-RU"/>
-        </w:rPr>
-        <w:t xml:space="preserve">Мгновенная загрузка: </w:t>
-      </w:r>
-      <w:proofErr w:type="spellStart"/>
-      <w:r>
-        <w:rPr>
-          <w:color w:val="000000" w:themeColor="text1"/>
-          <w:sz w:val="28"/>
-          <w:szCs w:val="28"/>
-        </w:rPr>
-        <w:t>Vite</w:t>
-      </w:r>
-      <w:proofErr w:type="spellEnd"/>
-      <w:r>
-        <w:rPr>
-          <w:color w:val="000000" w:themeColor="text1"/>
-          <w:sz w:val="28"/>
-          <w:szCs w:val="28"/>
-          <w:lang w:val="ru-RU"/>
-        </w:rPr>
-        <w:t xml:space="preserve"> использует </w:t>
-      </w:r>
-      <w:r>
-        <w:rPr>
-          <w:color w:val="000000" w:themeColor="text1"/>
-          <w:sz w:val="28"/>
-          <w:szCs w:val="28"/>
-        </w:rPr>
-        <w:t>ES</w:t>
-      </w:r>
-      <w:r>
-        <w:rPr>
-          <w:color w:val="000000" w:themeColor="text1"/>
-          <w:sz w:val="28"/>
-          <w:szCs w:val="28"/>
-          <w:lang w:val="ru-RU"/>
-        </w:rPr>
-        <w:t>-модули для загрузки файлов и делает это непосредственно в браузере без необходимости предварительной сборки проекта. Это позволяет запустить сервер разработки почти мгновенно, даже для больших проектов.</w:t>
-      </w:r>
-    </w:p>
-    <w:p>
-      <w:pPr>
-        <w:spacing w:line="360" w:lineRule="auto"/>
-        <w:ind w:firstLine="360"/>
-        <w:jc w:val="both"/>
-        <w:rPr>
-          <w:b/>
-          <w:color w:val="000000" w:themeColor="text1"/>
-          <w:sz w:val="28"/>
-          <w:szCs w:val="28"/>
-          <w:lang w:val="ru-RU"/>
-        </w:rPr>
-      </w:pPr>
-      <w:r>
-        <w:rPr>
-          <w:color w:val="000000" w:themeColor="text1"/>
-          <w:sz w:val="28"/>
-          <w:szCs w:val="28"/>
-          <w:lang w:val="ru-RU"/>
-        </w:rPr>
-        <w:t>2. Горячая перезагрузка модулей (</w:t>
-      </w:r>
-      <w:r>
-        <w:rPr>
-          <w:color w:val="000000" w:themeColor="text1"/>
-          <w:sz w:val="28"/>
-          <w:szCs w:val="28"/>
-        </w:rPr>
-        <w:t>HMR</w:t>
-      </w:r>
-      <w:r>
-        <w:rPr>
-          <w:color w:val="000000" w:themeColor="text1"/>
-          <w:sz w:val="28"/>
-          <w:szCs w:val="28"/>
-          <w:lang w:val="ru-RU"/>
-        </w:rPr>
-        <w:t xml:space="preserve">): Благодаря </w:t>
-      </w:r>
-      <w:r>
-        <w:rPr>
-          <w:color w:val="000000" w:themeColor="text1"/>
-          <w:sz w:val="28"/>
-          <w:szCs w:val="28"/>
-        </w:rPr>
-        <w:t>HMR</w:t>
-      </w:r>
-      <w:r>
-        <w:rPr>
-          <w:color w:val="000000" w:themeColor="text1"/>
-          <w:sz w:val="28"/>
-          <w:szCs w:val="28"/>
-          <w:lang w:val="ru-RU"/>
-        </w:rPr>
-        <w:t xml:space="preserve"> (</w:t>
-      </w:r>
-      <w:r>
-        <w:rPr>
-          <w:color w:val="000000" w:themeColor="text1"/>
-          <w:sz w:val="28"/>
-          <w:szCs w:val="28"/>
-        </w:rPr>
-        <w:t>Hot</w:t>
-      </w:r>
-      <w:r>
-        <w:rPr>
-          <w:color w:val="000000" w:themeColor="text1"/>
-          <w:sz w:val="28"/>
-          <w:szCs w:val="28"/>
-          <w:lang w:val="ru-RU"/>
-        </w:rPr>
-        <w:t xml:space="preserve"> </w:t>
-      </w:r>
-      <w:r>
-        <w:rPr>
-          <w:color w:val="000000" w:themeColor="text1"/>
-          <w:sz w:val="28"/>
-          <w:szCs w:val="28"/>
-        </w:rPr>
-        <w:t>Module</w:t>
-      </w:r>
-      <w:r>
-        <w:rPr>
-          <w:color w:val="000000" w:themeColor="text1"/>
-          <w:sz w:val="28"/>
-          <w:szCs w:val="28"/>
-          <w:lang w:val="ru-RU"/>
-        </w:rPr>
-        <w:t xml:space="preserve"> </w:t>
-      </w:r>
-      <w:r>
-        <w:rPr>
-          <w:color w:val="000000" w:themeColor="text1"/>
-          <w:sz w:val="28"/>
-          <w:szCs w:val="28"/>
-        </w:rPr>
-        <w:t>Replacement</w:t>
-      </w:r>
-      <w:r>
-        <w:rPr>
-          <w:color w:val="000000" w:themeColor="text1"/>
-          <w:sz w:val="28"/>
-          <w:szCs w:val="28"/>
-          <w:lang w:val="ru-RU"/>
-        </w:rPr>
-        <w:t>) изменения в коде применяются на лету, без полной перезагрузки страницы. Это ускоряет процесс разработки, поскольку разработчики сразу видят результат внесенных изменений в интерфейсе.</w:t>
-      </w:r>
-    </w:p>
-    <w:p>
-      <w:pPr>
-        <w:spacing w:line="360" w:lineRule="auto"/>
-        <w:ind w:firstLine="360"/>
-        <w:jc w:val="both"/>
-        <w:rPr>
-          <w:b/>
-          <w:color w:val="000000" w:themeColor="text1"/>
-          <w:sz w:val="28"/>
-          <w:szCs w:val="28"/>
-          <w:lang w:val="ru-RU"/>
-        </w:rPr>
-      </w:pPr>
-      <w:r>
-        <w:rPr>
-          <w:color w:val="000000" w:themeColor="text1"/>
-          <w:sz w:val="28"/>
-          <w:szCs w:val="28"/>
-          <w:lang w:val="ru-RU"/>
-        </w:rPr>
-        <w:t>3.</w:t>
-      </w:r>
-      <w:r>
-        <w:rPr>
-          <w:b/>
-          <w:color w:val="000000" w:themeColor="text1"/>
-          <w:sz w:val="28"/>
-          <w:szCs w:val="28"/>
-          <w:lang w:val="ru-RU"/>
-        </w:rPr>
-        <w:t xml:space="preserve"> </w:t>
-      </w:r>
-      <w:r>
-        <w:rPr>
-          <w:color w:val="000000" w:themeColor="text1"/>
-          <w:sz w:val="28"/>
-          <w:szCs w:val="28"/>
-          <w:lang w:val="ru-RU"/>
-        </w:rPr>
-        <w:t xml:space="preserve">Быстрая сборка: </w:t>
-      </w:r>
-      <w:proofErr w:type="spellStart"/>
-      <w:r>
-        <w:rPr>
-          <w:color w:val="000000" w:themeColor="text1"/>
-          <w:sz w:val="28"/>
-          <w:szCs w:val="28"/>
-        </w:rPr>
-        <w:t>Vite</w:t>
-      </w:r>
-      <w:proofErr w:type="spellEnd"/>
-      <w:r>
-        <w:rPr>
-          <w:color w:val="000000" w:themeColor="text1"/>
-          <w:sz w:val="28"/>
-          <w:szCs w:val="28"/>
-          <w:lang w:val="ru-RU"/>
-        </w:rPr>
-        <w:t xml:space="preserve"> использует </w:t>
-      </w:r>
-      <w:proofErr w:type="spellStart"/>
-      <w:r>
-        <w:rPr>
-          <w:color w:val="000000" w:themeColor="text1"/>
-          <w:sz w:val="28"/>
-          <w:szCs w:val="28"/>
-        </w:rPr>
-        <w:t>ESBuild</w:t>
-      </w:r>
-      <w:proofErr w:type="spellEnd"/>
-      <w:r>
-        <w:rPr>
-          <w:color w:val="000000" w:themeColor="text1"/>
-          <w:sz w:val="28"/>
-          <w:szCs w:val="28"/>
-          <w:lang w:val="ru-RU"/>
-        </w:rPr>
-        <w:t xml:space="preserve"> на этапе предварительной сборки и </w:t>
-      </w:r>
-      <w:r>
-        <w:rPr>
-          <w:color w:val="000000" w:themeColor="text1"/>
-          <w:sz w:val="28"/>
-          <w:szCs w:val="28"/>
-        </w:rPr>
-        <w:t>Rollup</w:t>
-      </w:r>
-      <w:r>
-        <w:rPr>
-          <w:color w:val="000000" w:themeColor="text1"/>
-          <w:sz w:val="28"/>
-          <w:szCs w:val="28"/>
-          <w:lang w:val="ru-RU"/>
-        </w:rPr>
-        <w:t xml:space="preserve"> для окончательной сборки проекта. Этот подход позволяет значительно сократить время сборки, особенно по сравнению с традиционными инструментами, такими как </w:t>
-      </w:r>
-      <w:proofErr w:type="spellStart"/>
-      <w:r>
-        <w:rPr>
-          <w:color w:val="000000" w:themeColor="text1"/>
-          <w:sz w:val="28"/>
-          <w:szCs w:val="28"/>
-        </w:rPr>
-        <w:t>Webpack</w:t>
-      </w:r>
-      <w:proofErr w:type="spellEnd"/>
-      <w:r>
-        <w:rPr>
-          <w:color w:val="000000" w:themeColor="text1"/>
-          <w:sz w:val="28"/>
-          <w:szCs w:val="28"/>
-          <w:lang w:val="ru-RU"/>
-        </w:rPr>
-        <w:t>.</w:t>
-      </w:r>
-    </w:p>
-    <w:p>
-      <w:pPr>
-        <w:spacing w:line="360" w:lineRule="auto"/>
-        <w:ind w:firstLine="360"/>
-        <w:jc w:val="both"/>
-        <w:rPr>
-          <w:b/>
-          <w:color w:val="000000" w:themeColor="text1"/>
-          <w:sz w:val="28"/>
-          <w:szCs w:val="28"/>
-          <w:lang w:val="ru-RU"/>
-        </w:rPr>
-      </w:pPr>
-      <w:r>
-        <w:rPr>
-          <w:color w:val="000000" w:themeColor="text1"/>
-          <w:sz w:val="28"/>
-          <w:szCs w:val="28"/>
-          <w:lang w:val="ru-RU"/>
-        </w:rPr>
-        <w:t>4.</w:t>
-      </w:r>
-      <w:r>
-        <w:rPr>
-          <w:b/>
-          <w:color w:val="000000" w:themeColor="text1"/>
-          <w:sz w:val="28"/>
-          <w:szCs w:val="28"/>
-          <w:lang w:val="ru-RU"/>
-        </w:rPr>
-        <w:t xml:space="preserve"> </w:t>
-      </w:r>
-      <w:r>
-        <w:rPr>
-          <w:color w:val="000000" w:themeColor="text1"/>
-          <w:sz w:val="28"/>
-          <w:szCs w:val="28"/>
-          <w:lang w:val="ru-RU"/>
-        </w:rPr>
-        <w:t xml:space="preserve">Поддержка современных стандартов: </w:t>
-      </w:r>
-      <w:proofErr w:type="spellStart"/>
-      <w:r>
-        <w:rPr>
-          <w:color w:val="000000" w:themeColor="text1"/>
-          <w:sz w:val="28"/>
-          <w:szCs w:val="28"/>
-        </w:rPr>
-        <w:t>Vite</w:t>
-      </w:r>
-      <w:proofErr w:type="spellEnd"/>
-      <w:r>
-        <w:rPr>
-          <w:color w:val="000000" w:themeColor="text1"/>
-          <w:sz w:val="28"/>
-          <w:szCs w:val="28"/>
-          <w:lang w:val="ru-RU"/>
-        </w:rPr>
-        <w:t xml:space="preserve"> поддерживает новейшие стандарты </w:t>
-      </w:r>
-      <w:r>
-        <w:rPr>
-          <w:color w:val="000000" w:themeColor="text1"/>
-          <w:sz w:val="28"/>
-          <w:szCs w:val="28"/>
-        </w:rPr>
-        <w:t>JavaScript</w:t>
-      </w:r>
-      <w:r>
-        <w:rPr>
-          <w:color w:val="000000" w:themeColor="text1"/>
-          <w:sz w:val="28"/>
-          <w:szCs w:val="28"/>
-          <w:lang w:val="ru-RU"/>
-        </w:rPr>
-        <w:t xml:space="preserve"> и </w:t>
-      </w:r>
-      <w:r>
-        <w:rPr>
-          <w:color w:val="000000" w:themeColor="text1"/>
-          <w:sz w:val="28"/>
-          <w:szCs w:val="28"/>
-        </w:rPr>
-        <w:t>CSS</w:t>
-      </w:r>
-      <w:r>
-        <w:rPr>
-          <w:color w:val="000000" w:themeColor="text1"/>
-          <w:sz w:val="28"/>
-          <w:szCs w:val="28"/>
-          <w:lang w:val="ru-RU"/>
-        </w:rPr>
-        <w:t xml:space="preserve">, такие как </w:t>
-      </w:r>
-      <w:r>
-        <w:rPr>
-          <w:color w:val="000000" w:themeColor="text1"/>
-          <w:sz w:val="28"/>
-          <w:szCs w:val="28"/>
-        </w:rPr>
-        <w:t>ES</w:t>
-      </w:r>
-      <w:r>
-        <w:rPr>
-          <w:color w:val="000000" w:themeColor="text1"/>
-          <w:sz w:val="28"/>
-          <w:szCs w:val="28"/>
-          <w:lang w:val="ru-RU"/>
-        </w:rPr>
-        <w:t xml:space="preserve">6+, </w:t>
-      </w:r>
-      <w:r>
-        <w:rPr>
-          <w:color w:val="000000" w:themeColor="text1"/>
-          <w:sz w:val="28"/>
-          <w:szCs w:val="28"/>
-        </w:rPr>
-        <w:t>CSS</w:t>
-      </w:r>
-      <w:r>
-        <w:rPr>
-          <w:color w:val="000000" w:themeColor="text1"/>
-          <w:sz w:val="28"/>
-          <w:szCs w:val="28"/>
-          <w:lang w:val="ru-RU"/>
-        </w:rPr>
-        <w:t xml:space="preserve">-модули и динамический импорт. Это упрощает работу с современными библиотеками и </w:t>
-      </w:r>
-      <w:proofErr w:type="spellStart"/>
-      <w:r>
-        <w:rPr>
-          <w:color w:val="000000" w:themeColor="text1"/>
-          <w:sz w:val="28"/>
-          <w:szCs w:val="28"/>
-          <w:lang w:val="ru-RU"/>
-        </w:rPr>
-        <w:t>фреймворками</w:t>
-      </w:r>
-      <w:proofErr w:type="spellEnd"/>
-      <w:r>
-        <w:rPr>
-          <w:color w:val="000000" w:themeColor="text1"/>
-          <w:sz w:val="28"/>
-          <w:szCs w:val="28"/>
-          <w:lang w:val="ru-RU"/>
-        </w:rPr>
-        <w:t>, а также позволяет использовать новейшие возможности языка.</w:t>
-      </w:r>
-    </w:p>
-    <w:p>
-      <w:pPr>
-        <w:spacing w:line="360" w:lineRule="auto"/>
-        <w:ind w:firstLine="360"/>
-        <w:jc w:val="both"/>
-        <w:rPr>
-          <w:b/>
-          <w:color w:val="000000" w:themeColor="text1"/>
-          <w:sz w:val="28"/>
-          <w:szCs w:val="28"/>
-          <w:lang w:val="ru-RU"/>
-        </w:rPr>
-      </w:pPr>
-      <w:r>
-        <w:rPr>
-          <w:color w:val="000000" w:themeColor="text1"/>
-          <w:sz w:val="28"/>
-          <w:szCs w:val="28"/>
-          <w:lang w:val="ru-RU"/>
-        </w:rPr>
-        <w:t xml:space="preserve">5. Расширяемость: </w:t>
-      </w:r>
-      <w:proofErr w:type="spellStart"/>
-      <w:r>
-        <w:rPr>
-          <w:color w:val="000000" w:themeColor="text1"/>
-          <w:sz w:val="28"/>
-          <w:szCs w:val="28"/>
-        </w:rPr>
-        <w:t>Vite</w:t>
-      </w:r>
-      <w:proofErr w:type="spellEnd"/>
-      <w:r>
-        <w:rPr>
-          <w:color w:val="000000" w:themeColor="text1"/>
-          <w:sz w:val="28"/>
-          <w:szCs w:val="28"/>
-          <w:lang w:val="ru-RU"/>
-        </w:rPr>
-        <w:t xml:space="preserve"> поддерживает множество плагинов, которые можно использовать для интеграции дополнительных функций, таких как </w:t>
-      </w:r>
-      <w:proofErr w:type="spellStart"/>
-      <w:r>
-        <w:rPr>
-          <w:color w:val="000000" w:themeColor="text1"/>
-          <w:sz w:val="28"/>
-          <w:szCs w:val="28"/>
-        </w:rPr>
-        <w:t>TypeScript</w:t>
-      </w:r>
-      <w:proofErr w:type="spellEnd"/>
-      <w:r>
-        <w:rPr>
-          <w:color w:val="000000" w:themeColor="text1"/>
-          <w:sz w:val="28"/>
-          <w:szCs w:val="28"/>
-          <w:lang w:val="ru-RU"/>
-        </w:rPr>
-        <w:t xml:space="preserve">, </w:t>
-      </w:r>
-      <w:r>
-        <w:rPr>
-          <w:color w:val="000000" w:themeColor="text1"/>
-          <w:sz w:val="28"/>
-          <w:szCs w:val="28"/>
-        </w:rPr>
-        <w:t>PWA</w:t>
-      </w:r>
-      <w:r>
-        <w:rPr>
-          <w:color w:val="000000" w:themeColor="text1"/>
-          <w:sz w:val="28"/>
-          <w:szCs w:val="28"/>
-          <w:lang w:val="ru-RU"/>
-        </w:rPr>
-        <w:t xml:space="preserve">, интеграция с </w:t>
-      </w:r>
-      <w:proofErr w:type="spellStart"/>
-      <w:r>
-        <w:rPr>
-          <w:color w:val="000000" w:themeColor="text1"/>
-          <w:sz w:val="28"/>
-          <w:szCs w:val="28"/>
-          <w:lang w:val="ru-RU"/>
-        </w:rPr>
-        <w:t>фреймворками</w:t>
-      </w:r>
-      <w:proofErr w:type="spellEnd"/>
-      <w:r>
-        <w:rPr>
-          <w:color w:val="000000" w:themeColor="text1"/>
-          <w:sz w:val="28"/>
-          <w:szCs w:val="28"/>
-          <w:lang w:val="ru-RU"/>
-        </w:rPr>
-        <w:t xml:space="preserve"> (например, </w:t>
-      </w:r>
-      <w:proofErr w:type="spellStart"/>
-      <w:r>
-        <w:rPr>
-          <w:color w:val="000000" w:themeColor="text1"/>
-          <w:sz w:val="28"/>
-          <w:szCs w:val="28"/>
-        </w:rPr>
-        <w:t>Vue</w:t>
-      </w:r>
-      <w:proofErr w:type="spellEnd"/>
-      <w:r>
-        <w:rPr>
-          <w:color w:val="000000" w:themeColor="text1"/>
-          <w:sz w:val="28"/>
-          <w:szCs w:val="28"/>
-          <w:lang w:val="ru-RU"/>
-        </w:rPr>
-        <w:t xml:space="preserve"> или </w:t>
-      </w:r>
-      <w:r>
-        <w:rPr>
-          <w:color w:val="000000" w:themeColor="text1"/>
-          <w:sz w:val="28"/>
-          <w:szCs w:val="28"/>
-        </w:rPr>
-        <w:t>React</w:t>
-      </w:r>
-      <w:r>
-        <w:rPr>
-          <w:color w:val="000000" w:themeColor="text1"/>
-          <w:sz w:val="28"/>
-          <w:szCs w:val="28"/>
-          <w:lang w:val="ru-RU"/>
-        </w:rPr>
-        <w:t>), и многое другое.</w:t>
-      </w:r>
-    </w:p>
-    <w:p>
-      <w:pPr>
-        <w:spacing w:line="360" w:lineRule="auto"/>
-        <w:ind w:firstLine="360"/>
-        <w:jc w:val="both"/>
-        <w:rPr>
-          <w:b/>
-          <w:color w:val="000000" w:themeColor="text1"/>
-          <w:sz w:val="28"/>
-          <w:szCs w:val="28"/>
-          <w:lang w:val="ru-RU"/>
-        </w:rPr>
-      </w:pPr>
-      <w:r>
-        <w:rPr>
-          <w:color w:val="000000" w:themeColor="text1"/>
-          <w:sz w:val="28"/>
-          <w:szCs w:val="28"/>
-          <w:lang w:val="ru-RU"/>
-        </w:rPr>
-        <w:t>6.</w:t>
-      </w:r>
-      <w:r>
-        <w:rPr>
-          <w:b/>
-          <w:color w:val="000000" w:themeColor="text1"/>
-          <w:sz w:val="28"/>
-          <w:szCs w:val="28"/>
-          <w:lang w:val="ru-RU"/>
-        </w:rPr>
-        <w:t xml:space="preserve"> </w:t>
-      </w:r>
-      <w:r>
-        <w:rPr>
-          <w:color w:val="000000" w:themeColor="text1"/>
-          <w:sz w:val="28"/>
-          <w:szCs w:val="28"/>
-          <w:lang w:val="ru-RU"/>
-        </w:rPr>
-        <w:t xml:space="preserve">Поддержка нескольких </w:t>
-      </w:r>
-      <w:proofErr w:type="spellStart"/>
-      <w:r>
-        <w:rPr>
-          <w:color w:val="000000" w:themeColor="text1"/>
-          <w:sz w:val="28"/>
-          <w:szCs w:val="28"/>
-          <w:lang w:val="ru-RU"/>
-        </w:rPr>
-        <w:t>фреймворков</w:t>
-      </w:r>
-      <w:proofErr w:type="spellEnd"/>
-      <w:r>
-        <w:rPr>
-          <w:color w:val="000000" w:themeColor="text1"/>
-          <w:sz w:val="28"/>
-          <w:szCs w:val="28"/>
-          <w:lang w:val="ru-RU"/>
-        </w:rPr>
-        <w:t xml:space="preserve">: </w:t>
-      </w:r>
-      <w:proofErr w:type="spellStart"/>
-      <w:r>
-        <w:rPr>
-          <w:color w:val="000000" w:themeColor="text1"/>
-          <w:sz w:val="28"/>
-          <w:szCs w:val="28"/>
-        </w:rPr>
-        <w:t>Vite</w:t>
-      </w:r>
-      <w:proofErr w:type="spellEnd"/>
-      <w:r>
-        <w:rPr>
-          <w:color w:val="000000" w:themeColor="text1"/>
-          <w:sz w:val="28"/>
-          <w:szCs w:val="28"/>
-          <w:lang w:val="ru-RU"/>
-        </w:rPr>
-        <w:t xml:space="preserve"> не привязан к конкретному </w:t>
-      </w:r>
-      <w:proofErr w:type="spellStart"/>
-      <w:r>
-        <w:rPr>
-          <w:color w:val="000000" w:themeColor="text1"/>
-          <w:sz w:val="28"/>
-          <w:szCs w:val="28"/>
-          <w:lang w:val="ru-RU"/>
-        </w:rPr>
-        <w:t>фреймворку</w:t>
-      </w:r>
-      <w:proofErr w:type="spellEnd"/>
-      <w:r>
-        <w:rPr>
-          <w:color w:val="000000" w:themeColor="text1"/>
-          <w:sz w:val="28"/>
-          <w:szCs w:val="28"/>
-          <w:lang w:val="ru-RU"/>
-        </w:rPr>
-        <w:t xml:space="preserve"> и может быть использован с различными библиотеками, такими как </w:t>
-      </w:r>
-      <w:proofErr w:type="spellStart"/>
-      <w:r>
-        <w:rPr>
-          <w:color w:val="000000" w:themeColor="text1"/>
-          <w:sz w:val="28"/>
-          <w:szCs w:val="28"/>
-        </w:rPr>
-        <w:t>Vue</w:t>
-      </w:r>
-      <w:proofErr w:type="spellEnd"/>
-      <w:r>
-        <w:rPr>
-          <w:color w:val="000000" w:themeColor="text1"/>
-          <w:sz w:val="28"/>
-          <w:szCs w:val="28"/>
-          <w:lang w:val="ru-RU"/>
-        </w:rPr>
-        <w:t xml:space="preserve">, </w:t>
-      </w:r>
-      <w:r>
-        <w:rPr>
-          <w:color w:val="000000" w:themeColor="text1"/>
-          <w:sz w:val="28"/>
-          <w:szCs w:val="28"/>
-        </w:rPr>
-        <w:t>React</w:t>
-      </w:r>
-      <w:r>
-        <w:rPr>
-          <w:color w:val="000000" w:themeColor="text1"/>
-          <w:sz w:val="28"/>
-          <w:szCs w:val="28"/>
-          <w:lang w:val="ru-RU"/>
-        </w:rPr>
-        <w:t xml:space="preserve">, </w:t>
-      </w:r>
-      <w:proofErr w:type="spellStart"/>
-      <w:r>
-        <w:rPr>
-          <w:color w:val="000000" w:themeColor="text1"/>
-          <w:sz w:val="28"/>
-          <w:szCs w:val="28"/>
-        </w:rPr>
-        <w:t>Preact</w:t>
-      </w:r>
-      <w:proofErr w:type="spellEnd"/>
-      <w:r>
-        <w:rPr>
-          <w:color w:val="000000" w:themeColor="text1"/>
-          <w:sz w:val="28"/>
-          <w:szCs w:val="28"/>
-          <w:lang w:val="ru-RU"/>
-        </w:rPr>
-        <w:t xml:space="preserve">, </w:t>
-      </w:r>
-      <w:r>
-        <w:rPr>
-          <w:color w:val="000000" w:themeColor="text1"/>
-          <w:sz w:val="28"/>
-          <w:szCs w:val="28"/>
-        </w:rPr>
-        <w:t>Svelte</w:t>
-      </w:r>
-      <w:r>
-        <w:rPr>
-          <w:color w:val="000000" w:themeColor="text1"/>
-          <w:sz w:val="28"/>
-          <w:szCs w:val="28"/>
-          <w:lang w:val="ru-RU"/>
-        </w:rPr>
-        <w:t xml:space="preserve">, и даже с обычными </w:t>
-      </w:r>
-      <w:r>
-        <w:rPr>
-          <w:color w:val="000000" w:themeColor="text1"/>
-          <w:sz w:val="28"/>
-          <w:szCs w:val="28"/>
-        </w:rPr>
-        <w:t>HTML</w:t>
-      </w:r>
-      <w:r>
-        <w:rPr>
-          <w:color w:val="000000" w:themeColor="text1"/>
-          <w:sz w:val="28"/>
-          <w:szCs w:val="28"/>
-          <w:lang w:val="ru-RU"/>
-        </w:rPr>
-        <w:t>/</w:t>
-      </w:r>
-      <w:r>
-        <w:rPr>
-          <w:color w:val="000000" w:themeColor="text1"/>
-          <w:sz w:val="28"/>
-          <w:szCs w:val="28"/>
-        </w:rPr>
-        <w:t>CSS</w:t>
-      </w:r>
-      <w:r>
-        <w:rPr>
-          <w:color w:val="000000" w:themeColor="text1"/>
-          <w:sz w:val="28"/>
-          <w:szCs w:val="28"/>
-          <w:lang w:val="ru-RU"/>
-        </w:rPr>
-        <w:t>/</w:t>
-      </w:r>
-      <w:r>
-        <w:rPr>
-          <w:color w:val="000000" w:themeColor="text1"/>
-          <w:sz w:val="28"/>
-          <w:szCs w:val="28"/>
-        </w:rPr>
-        <w:t>JS</w:t>
-      </w:r>
-      <w:r>
-        <w:rPr>
-          <w:color w:val="000000" w:themeColor="text1"/>
-          <w:sz w:val="28"/>
-          <w:szCs w:val="28"/>
-          <w:lang w:val="ru-RU"/>
-        </w:rPr>
-        <w:t>-проектами.</w:t>
-      </w:r>
-    </w:p>
-    <w:p>
-      <w:pPr>
-        <w:spacing w:line="360" w:lineRule="auto"/>
-        <w:ind w:firstLine="360"/>
-        <w:jc w:val="both"/>
-        <w:rPr>
-          <w:b/>
-          <w:color w:val="000000" w:themeColor="text1"/>
-          <w:sz w:val="28"/>
-          <w:szCs w:val="28"/>
-          <w:lang w:val="ru-RU"/>
-        </w:rPr>
-      </w:pPr>
-      <w:r>
-        <w:rPr>
-          <w:color w:val="000000" w:themeColor="text1"/>
-          <w:sz w:val="28"/>
-          <w:szCs w:val="28"/>
-          <w:lang w:val="ru-RU"/>
-        </w:rPr>
-        <w:t xml:space="preserve">Применение </w:t>
-      </w:r>
-      <w:proofErr w:type="spellStart"/>
-      <w:r>
-        <w:rPr>
-          <w:color w:val="000000" w:themeColor="text1"/>
-          <w:sz w:val="28"/>
-          <w:szCs w:val="28"/>
-        </w:rPr>
-        <w:t>Vite</w:t>
-      </w:r>
-      <w:proofErr w:type="spellEnd"/>
-      <w:r>
-        <w:rPr>
-          <w:color w:val="000000" w:themeColor="text1"/>
-          <w:sz w:val="28"/>
-          <w:szCs w:val="28"/>
-          <w:lang w:val="ru-RU"/>
-        </w:rPr>
-        <w:t>:</w:t>
-      </w:r>
-    </w:p>
-    <w:p>
-      <w:pPr>
-        <w:spacing w:line="360" w:lineRule="auto"/>
-        <w:ind w:firstLine="360"/>
-        <w:jc w:val="both"/>
-        <w:rPr>
-          <w:color w:val="000000" w:themeColor="text1"/>
-          <w:sz w:val="28"/>
-          <w:szCs w:val="28"/>
-          <w:lang w:val="ru-RU"/>
-        </w:rPr>
-      </w:pPr>
-      <w:proofErr w:type="spellStart"/>
-      <w:r>
-        <w:rPr>
-          <w:color w:val="000000" w:themeColor="text1"/>
-          <w:sz w:val="28"/>
-          <w:szCs w:val="28"/>
-        </w:rPr>
-        <w:lastRenderedPageBreak/>
-        <w:t>Vite</w:t>
-      </w:r>
-      <w:proofErr w:type="spellEnd"/>
-      <w:r>
-        <w:rPr>
-          <w:color w:val="000000" w:themeColor="text1"/>
-          <w:sz w:val="28"/>
-          <w:szCs w:val="28"/>
-          <w:lang w:val="ru-RU"/>
-        </w:rPr>
-        <w:t xml:space="preserve"> чаще всего используется для создания интерфейсов и клиентской части веб-приложений, где требуется высокая скорость разработки и низкое время отклика. Он особенно полезен для проектов, где важно быстро видеть изменения в коде без долгого ожидания перезагрузки и повторной сборки проекта.</w:t>
-      </w:r>
-    </w:p>
-    <w:p>
-      <w:pPr>
-        <w:spacing w:line="360" w:lineRule="auto"/>
-        <w:ind w:firstLine="360"/>
-        <w:jc w:val="both"/>
-        <w:rPr>
-          <w:color w:val="000000" w:themeColor="text1"/>
-          <w:sz w:val="28"/>
-          <w:szCs w:val="28"/>
-          <w:lang w:val="ru-RU"/>
-        </w:rPr>
-      </w:pPr>
-    </w:p>
-    <w:p>
-      <w:pPr>
-        <w:spacing w:line="360" w:lineRule="auto"/>
-        <w:ind w:firstLine="360"/>
-        <w:jc w:val="both"/>
-        <w:rPr>
-          <w:color w:val="000000" w:themeColor="text1"/>
-          <w:sz w:val="28"/>
-          <w:szCs w:val="28"/>
-          <w:lang w:val="ru-RU"/>
-        </w:rPr>
-      </w:pPr>
-    </w:p>
-    <w:p>
-      <w:pPr>
-        <w:spacing w:line="360" w:lineRule="auto"/>
-        <w:ind w:firstLine="360"/>
-        <w:jc w:val="both"/>
-        <w:rPr>
-          <w:color w:val="000000" w:themeColor="text1"/>
-          <w:sz w:val="28"/>
-          <w:szCs w:val="28"/>
-          <w:lang w:val="ru-RU"/>
-        </w:rPr>
-      </w:pPr>
-    </w:p>
-    <w:p>
-      <w:pPr>
-        <w:spacing w:line="360" w:lineRule="auto"/>
-        <w:ind w:firstLine="360"/>
-        <w:jc w:val="both"/>
-        <w:rPr>
-          <w:color w:val="000000" w:themeColor="text1"/>
-          <w:sz w:val="28"/>
-          <w:szCs w:val="28"/>
-          <w:lang w:val="ru-RU"/>
-        </w:rPr>
-      </w:pPr>
-    </w:p>
-    <w:p>
-      <w:pPr>
-        <w:spacing w:line="360" w:lineRule="auto"/>
-        <w:ind w:firstLine="360"/>
-        <w:jc w:val="both"/>
-        <w:rPr>
-          <w:color w:val="000000" w:themeColor="text1"/>
-          <w:sz w:val="28"/>
-          <w:szCs w:val="28"/>
-          <w:lang w:val="ru-RU"/>
-        </w:rPr>
-      </w:pPr>
-    </w:p>
-    <w:p>
-      <w:pPr>
-        <w:spacing w:line="360" w:lineRule="auto"/>
-        <w:ind w:firstLine="360"/>
-        <w:jc w:val="both"/>
-        <w:rPr>
-          <w:color w:val="000000" w:themeColor="text1"/>
-          <w:sz w:val="28"/>
-          <w:szCs w:val="28"/>
-          <w:lang w:val="ru-RU"/>
-        </w:rPr>
-      </w:pPr>
-    </w:p>
-    <w:p>
-      <w:pPr>
-        <w:spacing w:line="360" w:lineRule="auto"/>
-        <w:ind w:firstLine="360"/>
-        <w:jc w:val="both"/>
-        <w:rPr>
-          <w:color w:val="000000" w:themeColor="text1"/>
-          <w:sz w:val="28"/>
-          <w:szCs w:val="28"/>
-          <w:lang w:val="ru-RU"/>
-        </w:rPr>
-      </w:pPr>
-    </w:p>
-    <w:p>
-      <w:pPr>
-        <w:spacing w:line="360" w:lineRule="auto"/>
-        <w:ind w:firstLine="360"/>
-        <w:jc w:val="both"/>
-        <w:rPr>
-          <w:color w:val="000000" w:themeColor="text1"/>
-          <w:sz w:val="28"/>
-          <w:szCs w:val="28"/>
-          <w:lang w:val="ru-RU"/>
-        </w:rPr>
-      </w:pPr>
-    </w:p>
-    <w:p>
-      <w:pPr>
-        <w:spacing w:line="360" w:lineRule="auto"/>
-        <w:ind w:firstLine="360"/>
-        <w:jc w:val="both"/>
-        <w:rPr>
-          <w:color w:val="000000" w:themeColor="text1"/>
-          <w:sz w:val="28"/>
-          <w:szCs w:val="28"/>
-          <w:lang w:val="ru-RU"/>
-        </w:rPr>
-      </w:pPr>
-    </w:p>
-    <w:p>
-      <w:pPr>
-        <w:spacing w:line="360" w:lineRule="auto"/>
-        <w:ind w:firstLine="360"/>
-        <w:jc w:val="both"/>
-        <w:rPr>
-          <w:color w:val="000000" w:themeColor="text1"/>
-          <w:sz w:val="28"/>
-          <w:szCs w:val="28"/>
-          <w:lang w:val="ru-RU"/>
-        </w:rPr>
-      </w:pPr>
-    </w:p>
-    <w:p>
-      <w:pPr>
-        <w:spacing w:line="360" w:lineRule="auto"/>
-        <w:ind w:firstLine="360"/>
-        <w:jc w:val="both"/>
-        <w:rPr>
-          <w:color w:val="000000" w:themeColor="text1"/>
-          <w:sz w:val="28"/>
-          <w:szCs w:val="28"/>
-          <w:lang w:val="ru-RU"/>
-        </w:rPr>
-      </w:pPr>
-    </w:p>
-    <w:p>
-      <w:pPr>
-        <w:spacing w:line="360" w:lineRule="auto"/>
-        <w:ind w:firstLine="360"/>
-        <w:jc w:val="both"/>
-        <w:rPr>
-          <w:color w:val="000000" w:themeColor="text1"/>
-          <w:sz w:val="28"/>
-          <w:szCs w:val="28"/>
-          <w:lang w:val="ru-RU"/>
-        </w:rPr>
-      </w:pPr>
-    </w:p>
-    <w:p>
-      <w:pPr>
-        <w:spacing w:line="360" w:lineRule="auto"/>
-        <w:ind w:firstLine="360"/>
-        <w:jc w:val="both"/>
-        <w:rPr>
-          <w:color w:val="000000" w:themeColor="text1"/>
-          <w:sz w:val="28"/>
-          <w:szCs w:val="28"/>
-          <w:lang w:val="ru-RU"/>
-        </w:rPr>
-      </w:pPr>
-    </w:p>
-    <w:p>
-      <w:pPr>
-        <w:spacing w:line="360" w:lineRule="auto"/>
-        <w:ind w:firstLine="360"/>
-        <w:jc w:val="both"/>
-        <w:rPr>
-          <w:color w:val="000000" w:themeColor="text1"/>
-          <w:sz w:val="28"/>
-          <w:szCs w:val="28"/>
-          <w:lang w:val="ru-RU"/>
-        </w:rPr>
-      </w:pPr>
-    </w:p>
-    <w:p>
-      <w:pPr>
-        <w:spacing w:line="360" w:lineRule="auto"/>
-        <w:ind w:firstLine="360"/>
-        <w:jc w:val="both"/>
-        <w:rPr>
-          <w:color w:val="000000" w:themeColor="text1"/>
-          <w:sz w:val="28"/>
-          <w:szCs w:val="28"/>
-          <w:lang w:val="ru-RU"/>
-        </w:rPr>
-      </w:pPr>
-    </w:p>
-    <w:p>
-      <w:pPr>
-        <w:spacing w:line="360" w:lineRule="auto"/>
-        <w:ind w:firstLine="360"/>
-        <w:jc w:val="both"/>
-        <w:rPr>
-          <w:color w:val="000000" w:themeColor="text1"/>
-          <w:sz w:val="28"/>
-          <w:szCs w:val="28"/>
-          <w:lang w:val="ru-RU"/>
-        </w:rPr>
-      </w:pPr>
-    </w:p>
-    <w:p>
-      <w:pPr>
-        <w:spacing w:line="360" w:lineRule="auto"/>
-        <w:ind w:firstLine="360"/>
-        <w:jc w:val="both"/>
-        <w:rPr>
-          <w:color w:val="000000" w:themeColor="text1"/>
-          <w:sz w:val="28"/>
-          <w:szCs w:val="28"/>
-          <w:lang w:val="ru-RU"/>
-        </w:rPr>
-      </w:pPr>
-    </w:p>
-    <w:p>
-      <w:pPr>
-        <w:spacing w:line="360" w:lineRule="auto"/>
-        <w:ind w:firstLine="360"/>
-        <w:jc w:val="both"/>
-        <w:rPr>
-          <w:color w:val="000000" w:themeColor="text1"/>
-          <w:sz w:val="28"/>
-          <w:szCs w:val="28"/>
-          <w:lang w:val="ru-RU"/>
-        </w:rPr>
-      </w:pPr>
-    </w:p>
-    <w:p>
-      <w:pPr>
-        <w:spacing w:line="360" w:lineRule="auto"/>
-        <w:ind w:firstLine="360"/>
-        <w:jc w:val="both"/>
-        <w:rPr>
-          <w:color w:val="000000" w:themeColor="text1"/>
-          <w:sz w:val="28"/>
-          <w:szCs w:val="28"/>
-          <w:lang w:val="ru-RU"/>
-        </w:rPr>
-      </w:pPr>
-    </w:p>
-    <w:p>
-      <w:pPr>
-        <w:spacing w:line="360" w:lineRule="auto"/>
-        <w:ind w:firstLine="360"/>
-        <w:jc w:val="both"/>
-        <w:rPr>
-          <w:color w:val="000000" w:themeColor="text1"/>
-          <w:sz w:val="28"/>
-          <w:szCs w:val="28"/>
-          <w:lang w:val="ru-RU"/>
-        </w:rPr>
-      </w:pPr>
-    </w:p>
-    <w:p>
-      <w:pPr>
-        <w:spacing w:line="360" w:lineRule="auto"/>
-        <w:ind w:firstLine="360"/>
-        <w:jc w:val="both"/>
-        <w:rPr>
-          <w:color w:val="000000" w:themeColor="text1"/>
-          <w:sz w:val="28"/>
-          <w:szCs w:val="28"/>
-          <w:lang w:val="ru-RU"/>
-        </w:rPr>
-      </w:pPr>
-    </w:p>
-    <w:p>
-      <w:pPr>
-        <w:spacing w:line="360" w:lineRule="auto"/>
-        <w:ind w:firstLine="360"/>
-        <w:jc w:val="both"/>
-        <w:rPr>
-          <w:color w:val="000000" w:themeColor="text1"/>
-          <w:sz w:val="28"/>
-          <w:szCs w:val="28"/>
-          <w:lang w:val="ru-RU"/>
-        </w:rPr>
-      </w:pPr>
-    </w:p>
-    <w:p>
-      <w:pPr>
-        <w:spacing w:line="360" w:lineRule="auto"/>
-        <w:ind w:firstLine="360"/>
-        <w:jc w:val="both"/>
-        <w:rPr>
-          <w:color w:val="000000" w:themeColor="text1"/>
-          <w:sz w:val="28"/>
-          <w:szCs w:val="28"/>
-          <w:lang w:val="ru-RU"/>
-        </w:rPr>
-      </w:pPr>
-    </w:p>
-    <w:p>
-      <w:pPr>
-        <w:spacing w:line="360" w:lineRule="auto"/>
-        <w:ind w:firstLine="360"/>
-        <w:jc w:val="both"/>
-        <w:rPr>
-          <w:color w:val="000000" w:themeColor="text1"/>
-          <w:sz w:val="28"/>
-          <w:szCs w:val="28"/>
+        <w:pStyle w:val="ad"/>
+        <w:rPr>
           <w:lang w:val="ru-RU"/>
         </w:rPr>
       </w:pPr>
@@ -19415,49 +17982,31 @@
       <w:pPr>
         <w:pStyle w:val="1"/>
         <w:spacing w:before="0" w:line="360" w:lineRule="auto"/>
-        <w:jc w:val="center"/>
-        <w:rPr>
-          <w:color w:val="000000" w:themeColor="text1"/>
-          <w:sz w:val="28"/>
-          <w:szCs w:val="28"/>
-          <w:lang w:val="ru-RU"/>
-        </w:rPr>
-      </w:pPr>
-      <w:bookmarkStart w:id="18" w:name="_Toc190128771"/>
-      <w:r>
-        <w:rPr>
-          <w:color w:val="000000" w:themeColor="text1"/>
-          <w:sz w:val="28"/>
-          <w:szCs w:val="28"/>
-          <w:lang w:val="ru-RU"/>
-        </w:rPr>
-        <w:lastRenderedPageBreak/>
-        <w:t>3. ПРОЕКТИРОВАНИЕ ВЕБ-ПОРТФОЛИО</w:t>
+        <w:rPr>
+          <w:color w:val="000000" w:themeColor="text1"/>
+          <w:sz w:val="28"/>
+          <w:szCs w:val="28"/>
+          <w:lang w:val="ru-RU"/>
+        </w:rPr>
+      </w:pPr>
+      <w:bookmarkStart w:id="18" w:name="_Toc190131243"/>
+      <w:r>
+        <w:rPr>
+          <w:color w:val="000000" w:themeColor="text1"/>
+          <w:sz w:val="28"/>
+          <w:szCs w:val="28"/>
+          <w:lang w:val="ru-RU"/>
+        </w:rPr>
+        <w:t>3.1 Структура веб-портфолио</w:t>
       </w:r>
       <w:bookmarkEnd w:id="18"/>
     </w:p>
     <w:p>
       <w:pPr>
-        <w:pStyle w:val="1"/>
-        <w:spacing w:before="0" w:line="360" w:lineRule="auto"/>
-        <w:rPr>
-          <w:color w:val="000000" w:themeColor="text1"/>
-          <w:sz w:val="28"/>
-          <w:szCs w:val="28"/>
-          <w:lang w:val="ru-RU"/>
-        </w:rPr>
-      </w:pPr>
-      <w:bookmarkStart w:id="19" w:name="_Toc190128772"/>
-      <w:r>
-        <w:rPr>
-          <w:color w:val="000000" w:themeColor="text1"/>
-          <w:sz w:val="28"/>
-          <w:szCs w:val="28"/>
-          <w:lang w:val="ru-RU"/>
-        </w:rPr>
-        <w:t>3.1 Структура веб-портфолио</w:t>
-      </w:r>
-      <w:bookmarkEnd w:id="19"/>
+        <w:rPr>
+          <w:lang w:val="ru-RU"/>
+        </w:rPr>
+      </w:pPr>
     </w:p>
     <w:p>
       <w:pPr>
@@ -19726,7 +18275,17 @@
           <w:szCs w:val="28"/>
           <w:lang w:val="ru-RU"/>
         </w:rPr>
-        <w:t xml:space="preserve"> верхней части страницы расположено меню, позволяющее быстро переходить между ключевыми разделами портфолио, такими как «</w:t>
+        <w:t xml:space="preserve"> верхней части страницы расположено меню, позволяющее быстро переходить между ключевыми </w:t>
+      </w:r>
+      <w:r>
+        <w:rPr>
+          <w:color w:val="000000" w:themeColor="text1"/>
+          <w:sz w:val="28"/>
+          <w:szCs w:val="28"/>
+          <w:lang w:val="ru-RU"/>
+        </w:rPr>
+        <w:lastRenderedPageBreak/>
+        <w:t>разделами портфолио, такими как «</w:t>
       </w:r>
       <w:r>
         <w:rPr>
@@ -20307,17 +18866,8 @@
           <w:szCs w:val="28"/>
           <w:lang w:val="ru-RU"/>
         </w:rPr>
-        <w:t xml:space="preserve">Данное веб-портфолио обладает четкой и логически продуманной структурой. Каждый раздел сайта выполнен в едином стиле, что обеспечивает целостность дизайна и позволяет посетителям легко находить информацию о </w:t>
-      </w:r>
-      <w:r>
-        <w:rPr>
-          <w:color w:val="000000" w:themeColor="text1"/>
-          <w:sz w:val="28"/>
-          <w:szCs w:val="28"/>
-          <w:lang w:val="ru-RU"/>
-        </w:rPr>
         <w:lastRenderedPageBreak/>
-        <w:t xml:space="preserve">навыках и проектах автора. Визуальная привлекательность, дополненная </w:t>
+        <w:t xml:space="preserve">Данное веб-портфолио обладает четкой и логически продуманной структурой. Каждый раздел сайта выполнен в едином стиле, что обеспечивает целостность дизайна и позволяет посетителям легко находить информацию о навыках и проектах автора. Визуальная привлекательность, дополненная </w:t>
       </w:r>
       <w:proofErr w:type="spellStart"/>
       <w:r>
@@ -20450,7 +19000,7 @@
           <w:lang w:val="ru-RU"/>
         </w:rPr>
       </w:pPr>
-      <w:bookmarkStart w:id="20" w:name="_Toc190128773"/>
+      <w:bookmarkStart w:id="19" w:name="_Toc190131244"/>
       <w:r>
         <w:rPr>
           <w:color w:val="000000" w:themeColor="text1"/>
@@ -20460,7 +19010,14 @@
         </w:rPr>
         <w:t>3.2 Дизайн интерфейса и пользовательского опыта</w:t>
       </w:r>
-      <w:bookmarkEnd w:id="20"/>
+      <w:bookmarkEnd w:id="19"/>
+    </w:p>
+    <w:p>
+      <w:pPr>
+        <w:rPr>
+          <w:lang w:val="ru-RU"/>
+        </w:rPr>
+      </w:pPr>
     </w:p>
     <w:p>
       <w:pPr>
@@ -20697,7 +19254,17 @@
           <w:szCs w:val="28"/>
           <w:lang w:val="ru-RU"/>
         </w:rPr>
-        <w:t xml:space="preserve">. Черный цвет часто ассоциируется с серьезностью и глубиной, что может произвести положительное впечатление на потенциальных работодателей или клиентов. Кроме того, черный фон позволяет использовать светлые и яркие цветовые акценты, что обеспечивает гармоничное и сбалансированное восприятие контента. Это помогает пользователю сосредоточиться на представленных работах, </w:t>
+        <w:t xml:space="preserve">. Черный цвет часто ассоциируется с серьезностью и глубиной, что может произвести положительное впечатление на потенциальных работодателей или клиентов. Кроме того, черный фон позволяет использовать светлые и яркие </w:t>
+      </w:r>
+      <w:r>
+        <w:rPr>
+          <w:color w:val="000000" w:themeColor="text1"/>
+          <w:sz w:val="28"/>
+          <w:szCs w:val="28"/>
+          <w:lang w:val="ru-RU"/>
+        </w:rPr>
+        <w:lastRenderedPageBreak/>
+        <w:t xml:space="preserve">цветовые акценты, что обеспечивает гармоничное и сбалансированное восприятие контента. Это помогает пользователю сосредоточиться на представленных работах, </w:t>
       </w:r>
       <w:proofErr w:type="spellStart"/>
       <w:r>
@@ -20717,17 +19284,7 @@
           <w:szCs w:val="28"/>
           <w:lang w:val="ru-RU"/>
         </w:rPr>
-        <w:t xml:space="preserve"> отвлекающие факторы. В результате, </w:t>
-      </w:r>
-      <w:r>
-        <w:rPr>
-          <w:color w:val="000000" w:themeColor="text1"/>
-          <w:sz w:val="28"/>
-          <w:szCs w:val="28"/>
-          <w:lang w:val="ru-RU"/>
-        </w:rPr>
-        <w:lastRenderedPageBreak/>
-        <w:t xml:space="preserve">портфолио становится не только визуально привлекательным, но и функциональным, позволяя посетителям легко находить нужную информацию. Использование черного фона также открывает широкие возможности для экспериментов с </w:t>
+        <w:t xml:space="preserve"> отвлекающие факторы. В результате, портфолио становится не только визуально привлекательным, но и функциональным, позволяя посетителям легко находить нужную информацию. Использование черного фона также открывает широкие возможности для экспериментов с </w:t>
       </w:r>
       <w:proofErr w:type="spellStart"/>
       <w:r>
@@ -21027,58 +19584,6 @@
     </w:p>
     <w:p>
       <w:pPr>
-        <w:shd w:val="clear" w:color="auto" w:fill="FFFFFF"/>
-        <w:spacing w:line="360" w:lineRule="auto"/>
-        <w:ind w:firstLine="360"/>
-        <w:jc w:val="both"/>
-        <w:rPr>
-          <w:color w:val="000000" w:themeColor="text1"/>
-          <w:sz w:val="28"/>
-          <w:szCs w:val="28"/>
-          <w:lang w:val="ru-RU"/>
-        </w:rPr>
-      </w:pPr>
-      <w:r>
-        <w:rPr>
-          <w:color w:val="000000" w:themeColor="text1"/>
-          <w:sz w:val="28"/>
-          <w:szCs w:val="28"/>
-          <w:lang w:val="ru-RU"/>
-        </w:rPr>
-        <w:t xml:space="preserve">Оптимизация производительности: Для обеспечения быстрой загрузки сайта используются легковесные инструменты, такие как </w:t>
-      </w:r>
-      <w:proofErr w:type="spellStart"/>
-      <w:r>
-        <w:rPr>
-          <w:color w:val="000000" w:themeColor="text1"/>
-          <w:sz w:val="28"/>
-          <w:szCs w:val="28"/>
-          <w:lang w:val="ru-RU"/>
-        </w:rPr>
-        <w:t>Vite</w:t>
-      </w:r>
-      <w:proofErr w:type="spellEnd"/>
-      <w:r>
-        <w:rPr>
-          <w:color w:val="000000" w:themeColor="text1"/>
-          <w:sz w:val="28"/>
-          <w:szCs w:val="28"/>
-          <w:lang w:val="ru-RU"/>
-        </w:rPr>
-        <w:t>. Это позволяет минимизировать время ожидания и повысить удовлетворенн</w:t>
-      </w:r>
-      <w:r>
-        <w:rPr>
-          <w:color w:val="000000" w:themeColor="text1"/>
-          <w:sz w:val="28"/>
-          <w:szCs w:val="28"/>
-          <w:lang w:val="ru-RU"/>
-        </w:rPr>
-        <w:t>ость пользователей</w:t>
-      </w:r>
-    </w:p>
-    <w:p>
-      <w:pPr>
         <w:pStyle w:val="1"/>
         <w:spacing w:line="360" w:lineRule="auto"/>
         <w:rPr>
@@ -21098,7 +19603,7 @@
         <w:lastRenderedPageBreak/>
         <w:br/>
       </w:r>
-      <w:bookmarkStart w:id="21" w:name="_Toc190128774"/>
+      <w:bookmarkStart w:id="20" w:name="_Toc190131245"/>
       <w:r>
         <w:rPr>
           <w:color w:val="000000" w:themeColor="text1"/>
@@ -21108,7 +19613,21 @@
         </w:rPr>
         <w:t>3.3 Разработка адаптивной верстки</w:t>
       </w:r>
-      <w:bookmarkEnd w:id="21"/>
+      <w:bookmarkEnd w:id="20"/>
+    </w:p>
+    <w:p>
+      <w:pPr>
+        <w:rPr>
+          <w:lang w:val="ru-RU"/>
+        </w:rPr>
+      </w:pPr>
+    </w:p>
+    <w:p>
+      <w:pPr>
+        <w:rPr>
+          <w:lang w:val="ru-RU"/>
+        </w:rPr>
+      </w:pPr>
     </w:p>
     <w:p>
       <w:pPr>
@@ -21522,7 +20041,17 @@
           <w:szCs w:val="28"/>
           <w:lang w:val="ru-RU"/>
         </w:rPr>
-        <w:t>Для создания адаптивной и отзывчивой верстки в портфолио используется гибкая сеточная система. Этот подход позволяет элементам интерфейса автоматически подстраиваться под доступное пространство, сохраняя при этом четкую структуру и пропорции.</w:t>
+        <w:t xml:space="preserve">Для создания адаптивной и отзывчивой верстки в портфолио используется гибкая сеточная система. Этот подход позволяет элементам интерфейса </w:t>
+      </w:r>
+      <w:r>
+        <w:rPr>
+          <w:color w:val="000000" w:themeColor="text1"/>
+          <w:sz w:val="28"/>
+          <w:szCs w:val="28"/>
+          <w:lang w:val="ru-RU"/>
+        </w:rPr>
+        <w:lastRenderedPageBreak/>
+        <w:t>автоматически подстраиваться под доступное пространство, сохраняя при этом четкую структуру и пропорции.</w:t>
       </w:r>
     </w:p>
     <w:p>
@@ -21545,7 +20074,6 @@
           <w:szCs w:val="28"/>
           <w:lang w:val="ru-RU"/>
         </w:rPr>
-        <w:lastRenderedPageBreak/>
         <w:t>Основу гибкой сетки составляют современные CSS-технологии, такие как </w:t>
       </w:r>
       <w:proofErr w:type="spellStart"/>
@@ -21927,7 +20455,6 @@
           <w:szCs w:val="28"/>
           <w:lang w:val="ru-RU"/>
         </w:rPr>
-        <w:lastRenderedPageBreak/>
         <w:t>4.</w:t>
       </w:r>
       <w:r>
@@ -21974,7 +20501,27 @@
           <w:szCs w:val="28"/>
           <w:lang w:val="ru-RU"/>
         </w:rPr>
-        <w:t>Для обеспечения корректного отображения изображений на всех устройствах в портфолио используется адаптивная верстка. Изображения настроены таким образом, чтобы автоматически масштабироваться в зависимости от ширины экрана. Это достигается за счет применения CSS-свойств, таких как max-width: 100%, которые позволяют изображениям адаптироваться к размерам контейнера</w:t>
+        <w:t>Для обеспечения корректного отображения изображений на всех устройствах в портфолио используется адаптивная верстка. Изображения настроены таким образом, чтобы автоматически масштабироваться в зависимости от ширины экрана. Это достигается за счет применения CSS-свойств, таких как </w:t>
+      </w:r>
+      <w:proofErr w:type="spellStart"/>
+      <w:r>
+        <w:rPr>
+          <w:color w:val="000000" w:themeColor="text1"/>
+          <w:sz w:val="28"/>
+          <w:szCs w:val="28"/>
+          <w:lang w:val="ru-RU"/>
+        </w:rPr>
+        <w:t>max-width</w:t>
+      </w:r>
+      <w:proofErr w:type="spellEnd"/>
+      <w:r>
+        <w:rPr>
+          <w:color w:val="000000" w:themeColor="text1"/>
+          <w:sz w:val="28"/>
+          <w:szCs w:val="28"/>
+          <w:lang w:val="ru-RU"/>
+        </w:rPr>
+        <w:t>: 100%, которые позволяют изображениям адаптироваться к размерам контейнера</w:t>
       </w:r>
     </w:p>
     <w:p>
@@ -22218,7 +20765,17 @@
           <w:szCs w:val="28"/>
           <w:lang w:val="ru-RU"/>
         </w:rPr>
-        <w:t>Для тестирования использовались инструменты разработчика в браузерах, которые позволяют эмулировать различные устройства и проверять адаптивность интерфейса. Это помогает выявить и устранить возможные ошибки, связанные с отображением контента на разных экранах.</w:t>
+        <w:t xml:space="preserve">Для тестирования использовались инструменты разработчика в браузерах, которые позволяют эмулировать различные устройства и проверять </w:t>
+      </w:r>
+      <w:r>
+        <w:rPr>
+          <w:color w:val="000000" w:themeColor="text1"/>
+          <w:sz w:val="28"/>
+          <w:szCs w:val="28"/>
+          <w:lang w:val="ru-RU"/>
+        </w:rPr>
+        <w:lastRenderedPageBreak/>
+        <w:t>адаптивность интерфейса. Это помогает выявить и устранить возможные ошибки, связанные с отображением контента на разных экранах.</w:t>
       </w:r>
     </w:p>
     <w:p>
@@ -22241,7 +20798,6 @@
           <w:szCs w:val="28"/>
           <w:lang w:val="ru-RU"/>
         </w:rPr>
-        <w:lastRenderedPageBreak/>
         <w:t xml:space="preserve">Адаптивная верстка портфолио успешно реализована с использованием </w:t>
       </w:r>
       <w:proofErr w:type="spellStart"/>
@@ -22276,7 +20832,7 @@
           <w:lang w:val="ru-RU"/>
         </w:rPr>
       </w:pPr>
-      <w:bookmarkStart w:id="22" w:name="_Toc190128775"/>
+      <w:bookmarkStart w:id="21" w:name="_Toc190131246"/>
       <w:r>
         <w:rPr>
           <w:color w:val="000000" w:themeColor="text1"/>
@@ -22287,69 +20843,67 @@
         <w:lastRenderedPageBreak/>
         <w:t>4. РЕАЛИЗАЦИЯ ПРОЕКТОВ</w:t>
       </w:r>
+      <w:bookmarkEnd w:id="21"/>
+    </w:p>
+    <w:p>
+      <w:pPr>
+        <w:pStyle w:val="1"/>
+        <w:spacing w:line="360" w:lineRule="auto"/>
+        <w:ind w:left="720"/>
+        <w:jc w:val="both"/>
+        <w:rPr>
+          <w:color w:val="000000" w:themeColor="text1"/>
+          <w:sz w:val="28"/>
+          <w:szCs w:val="28"/>
+          <w:lang w:val="ru-RU"/>
+        </w:rPr>
+      </w:pPr>
+      <w:r>
+        <w:rPr>
+          <w:color w:val="000000" w:themeColor="text1"/>
+          <w:lang w:val="ru-RU"/>
+        </w:rPr>
+        <w:br/>
+      </w:r>
+      <w:bookmarkStart w:id="22" w:name="_Toc190131247"/>
+      <w:r>
+        <w:rPr>
+          <w:color w:val="000000" w:themeColor="text1"/>
+          <w:sz w:val="28"/>
+          <w:szCs w:val="28"/>
+          <w:lang w:val="ru-RU"/>
+        </w:rPr>
+        <w:t>4.</w:t>
+      </w:r>
+      <w:r>
+        <w:rPr>
+          <w:color w:val="000000" w:themeColor="text1"/>
+          <w:sz w:val="28"/>
+          <w:szCs w:val="28"/>
+          <w:lang w:val="ru-RU"/>
+        </w:rPr>
+        <w:t>1</w:t>
+      </w:r>
+      <w:r>
+        <w:rPr>
+          <w:color w:val="000000" w:themeColor="text1"/>
+          <w:sz w:val="28"/>
+          <w:szCs w:val="28"/>
+          <w:lang w:val="ru-RU"/>
+        </w:rPr>
+        <w:t xml:space="preserve"> Реализация проекта вёрстки </w:t>
+      </w:r>
+      <w:proofErr w:type="spellStart"/>
+      <w:r>
+        <w:rPr>
+          <w:color w:val="000000" w:themeColor="text1"/>
+          <w:sz w:val="28"/>
+          <w:szCs w:val="28"/>
+          <w:lang w:val="ru-RU"/>
+        </w:rPr>
+        <w:t>лендинга</w:t>
+      </w:r>
       <w:bookmarkEnd w:id="22"/>
-    </w:p>
-    <w:p>
-      <w:pPr>
-        <w:pStyle w:val="1"/>
-        <w:spacing w:line="360" w:lineRule="auto"/>
-        <w:ind w:left="720"/>
-        <w:jc w:val="both"/>
-        <w:rPr>
-          <w:color w:val="000000" w:themeColor="text1"/>
-          <w:sz w:val="28"/>
-          <w:szCs w:val="28"/>
-          <w:lang w:val="ru-RU"/>
-        </w:rPr>
-      </w:pPr>
-      <w:r>
-        <w:rPr>
-          <w:color w:val="000000" w:themeColor="text1"/>
-          <w:lang w:val="ru-RU"/>
-        </w:rPr>
-        <w:br/>
-      </w:r>
-      <w:bookmarkStart w:id="23" w:name="_Toc190128776"/>
-      <w:r>
-        <w:rPr>
-          <w:color w:val="000000" w:themeColor="text1"/>
-          <w:sz w:val="28"/>
-          <w:szCs w:val="28"/>
-          <w:lang w:val="ru-RU"/>
-        </w:rPr>
-        <w:t>4.</w:t>
-      </w:r>
-      <w:r>
-        <w:rPr>
-          <w:color w:val="000000" w:themeColor="text1"/>
-          <w:sz w:val="28"/>
-          <w:szCs w:val="28"/>
-          <w:lang w:val="ru-RU"/>
-        </w:rPr>
-        <w:t>1</w:t>
-      </w:r>
-      <w:r>
-        <w:rPr>
-          <w:color w:val="000000" w:themeColor="text1"/>
-          <w:sz w:val="28"/>
-          <w:szCs w:val="28"/>
-          <w:lang w:val="ru-RU"/>
-        </w:rPr>
-        <w:t xml:space="preserve"> Реализация проекта вёрстки </w:t>
-      </w:r>
-      <w:proofErr w:type="spellStart"/>
-      <w:r>
-        <w:rPr>
-          <w:color w:val="000000" w:themeColor="text1"/>
-          <w:sz w:val="28"/>
-          <w:szCs w:val="28"/>
-          <w:lang w:val="ru-RU"/>
-        </w:rPr>
-        <w:t>лендинга</w:t>
-      </w:r>
-      <w:bookmarkStart w:id="24" w:name="_GoBack"/>
-      <w:bookmarkEnd w:id="23"/>
-      <w:bookmarkEnd w:id="24"/>
       <w:proofErr w:type="spellEnd"/>
     </w:p>
     <w:p>
@@ -22501,7 +21055,87 @@
           <w:szCs w:val="28"/>
           <w:lang w:val="ru-RU"/>
         </w:rPr>
-        <w:t>HTML-код проекта организован с использованием семантических тегов, таких как &lt;header&gt;, &lt;main&gt;, &lt;section&gt; и &lt;footer&gt;. Это не только улучшает читаемость кода, но и способствует повышению доступности и SEO-оптимизации страницы.</w:t>
+        <w:t>HTML-код проекта организован с использованием семантических тегов, таких как &lt;</w:t>
+      </w:r>
+      <w:proofErr w:type="spellStart"/>
+      <w:r>
+        <w:rPr>
+          <w:color w:val="000000" w:themeColor="text1"/>
+          <w:sz w:val="28"/>
+          <w:szCs w:val="28"/>
+          <w:lang w:val="ru-RU"/>
+        </w:rPr>
+        <w:t>header</w:t>
+      </w:r>
+      <w:proofErr w:type="spellEnd"/>
+      <w:r>
+        <w:rPr>
+          <w:color w:val="000000" w:themeColor="text1"/>
+          <w:sz w:val="28"/>
+          <w:szCs w:val="28"/>
+          <w:lang w:val="ru-RU"/>
+        </w:rPr>
+        <w:t>&gt;, &lt;</w:t>
+      </w:r>
+      <w:proofErr w:type="spellStart"/>
+      <w:r>
+        <w:rPr>
+          <w:color w:val="000000" w:themeColor="text1"/>
+          <w:sz w:val="28"/>
+          <w:szCs w:val="28"/>
+          <w:lang w:val="ru-RU"/>
+        </w:rPr>
+        <w:t>main</w:t>
+      </w:r>
+      <w:proofErr w:type="spellEnd"/>
+      <w:r>
+        <w:rPr>
+          <w:color w:val="000000" w:themeColor="text1"/>
+          <w:sz w:val="28"/>
+          <w:szCs w:val="28"/>
+          <w:lang w:val="ru-RU"/>
+        </w:rPr>
+        <w:t>&gt;, &lt;</w:t>
+      </w:r>
+      <w:proofErr w:type="spellStart"/>
+      <w:r>
+        <w:rPr>
+          <w:color w:val="000000" w:themeColor="text1"/>
+          <w:sz w:val="28"/>
+          <w:szCs w:val="28"/>
+          <w:lang w:val="ru-RU"/>
+        </w:rPr>
+        <w:t>section</w:t>
+      </w:r>
+      <w:proofErr w:type="spellEnd"/>
+      <w:r>
+        <w:rPr>
+          <w:color w:val="000000" w:themeColor="text1"/>
+          <w:sz w:val="28"/>
+          <w:szCs w:val="28"/>
+          <w:lang w:val="ru-RU"/>
+        </w:rPr>
+        <w:t>&gt; и &lt;</w:t>
+      </w:r>
+      <w:proofErr w:type="spellStart"/>
+      <w:r>
+        <w:rPr>
+          <w:color w:val="000000" w:themeColor="text1"/>
+          <w:sz w:val="28"/>
+          <w:szCs w:val="28"/>
+          <w:lang w:val="ru-RU"/>
+        </w:rPr>
+        <w:t>footer</w:t>
+      </w:r>
+      <w:proofErr w:type="spellEnd"/>
+      <w:r>
+        <w:rPr>
+          <w:color w:val="000000" w:themeColor="text1"/>
+          <w:sz w:val="28"/>
+          <w:szCs w:val="28"/>
+          <w:lang w:val="ru-RU"/>
+        </w:rPr>
+        <w:t>&gt;. Это не только улучшает читаемость кода, но и способствует повышению доступности и SEO-оптимизации страницы.</w:t>
       </w:r>
     </w:p>
     <w:p>
@@ -22724,7 +21358,7 @@
         </w:rPr>
         <w:br/>
       </w:r>
-      <w:bookmarkStart w:id="25" w:name="_Toc190128777"/>
+      <w:bookmarkStart w:id="23" w:name="_Toc190131248"/>
       <w:r>
         <w:rPr>
           <w:color w:val="000000" w:themeColor="text1"/>
@@ -22858,7 +21492,7 @@
         </w:rPr>
         <w:t>Redux-Toolkit</w:t>
       </w:r>
-      <w:bookmarkEnd w:id="25"/>
+      <w:bookmarkEnd w:id="23"/>
       <w:proofErr w:type="spellEnd"/>
     </w:p>
     <w:p>
@@ -26991,28 +25625,62 @@
     <w:p>
       <w:pPr>
         <w:pStyle w:val="1"/>
+        <w:numPr>
+          <w:ilvl w:val="0"/>
+          <w:numId w:val="12"/>
+        </w:numPr>
+        <w:spacing w:line="360" w:lineRule="auto"/>
+        <w:jc w:val="center"/>
+        <w:rPr>
+          <w:color w:val="000000" w:themeColor="text1"/>
+          <w:sz w:val="28"/>
+          <w:szCs w:val="28"/>
+          <w:lang w:val="ru-RU"/>
+        </w:rPr>
+      </w:pPr>
+      <w:bookmarkStart w:id="24" w:name="_Toc190131249"/>
+      <w:r>
+        <w:rPr>
+          <w:color w:val="000000" w:themeColor="text1"/>
+          <w:sz w:val="28"/>
+          <w:szCs w:val="28"/>
+          <w:lang w:val="ru-RU"/>
+        </w:rPr>
+        <w:lastRenderedPageBreak/>
+        <w:t>ТЕСТИРОВАНИЕ И АНАЛИЗ ПРОЕКТА</w:t>
+      </w:r>
+      <w:bookmarkEnd w:id="24"/>
+    </w:p>
+    <w:p>
+      <w:pPr>
+        <w:pStyle w:val="ad"/>
+        <w:rPr>
+          <w:lang w:val="ru-RU"/>
+        </w:rPr>
+      </w:pPr>
+    </w:p>
+    <w:p>
+      <w:pPr>
+        <w:shd w:val="clear" w:color="auto" w:fill="FFFFFF"/>
         <w:spacing w:line="360" w:lineRule="auto"/>
         <w:ind w:firstLine="360"/>
-        <w:jc w:val="center"/>
-        <w:rPr>
-          <w:color w:val="000000" w:themeColor="text1"/>
-          <w:sz w:val="28"/>
-          <w:szCs w:val="28"/>
-          <w:lang w:val="ru-RU"/>
-        </w:rPr>
-      </w:pPr>
-      <w:bookmarkStart w:id="26" w:name="_Toc190128778"/>
-      <w:r>
-        <w:rPr>
-          <w:color w:val="000000" w:themeColor="text1"/>
-          <w:sz w:val="28"/>
-          <w:szCs w:val="28"/>
-          <w:lang w:val="ru-RU"/>
-        </w:rPr>
-        <w:lastRenderedPageBreak/>
-        <w:t>5. ТЕСТИРОВАНИЕ И АНАЛИЗ ПРОЕКТА</w:t>
-      </w:r>
-      <w:bookmarkEnd w:id="26"/>
+        <w:jc w:val="both"/>
+        <w:rPr>
+          <w:color w:val="000000" w:themeColor="text1"/>
+          <w:sz w:val="28"/>
+          <w:szCs w:val="28"/>
+          <w:lang w:val="ru-RU"/>
+        </w:rPr>
+      </w:pPr>
+      <w:r>
+        <w:rPr>
+          <w:color w:val="000000" w:themeColor="text1"/>
+          <w:sz w:val="28"/>
+          <w:szCs w:val="28"/>
+          <w:lang w:val="ru-RU"/>
+        </w:rPr>
+        <w:t>Данный раздел посвящен тестированию приложения на различных устройствах и браузерах, а также анализу полученных результатов. Тестирование позволяет убедиться, что приложение корректно отображается и функционирует на всех поддерживаемых платформах, соответствует современным стандартам разработки и обеспечивает комфортный пользовательский опыт.</w:t>
+      </w:r>
     </w:p>
     <w:p>
       <w:pPr>
@@ -27027,15 +25695,6 @@
           <w:lang w:val="ru-RU"/>
         </w:rPr>
       </w:pPr>
-      <w:r>
-        <w:rPr>
-          <w:color w:val="000000" w:themeColor="text1"/>
-          <w:sz w:val="28"/>
-          <w:szCs w:val="28"/>
-          <w:lang w:val="ru-RU"/>
-        </w:rPr>
-        <w:t>Данный раздел посвящен тестированию приложения на различных устройствах и браузерах, а также анализу полученных результатов. Тестирование позволяет убедиться, что приложение корректно отображается и функционирует на всех поддерживаемых платформах, соответствует современным стандартам разработки и обеспечивает комфортный пользовательский опыт.</w:t>
-      </w:r>
     </w:p>
     <w:p>
       <w:pPr>
@@ -27049,7 +25708,7 @@
           <w:lang w:val="ru-RU"/>
         </w:rPr>
       </w:pPr>
-      <w:bookmarkStart w:id="27" w:name="_Toc190128779"/>
+      <w:bookmarkStart w:id="25" w:name="_Toc190131250"/>
       <w:r>
         <w:rPr>
           <w:color w:val="000000" w:themeColor="text1"/>
@@ -27059,7 +25718,14 @@
         </w:rPr>
         <w:t>5.1 Тестирование на различных устройствах и браузерах</w:t>
       </w:r>
-      <w:bookmarkEnd w:id="27"/>
+      <w:bookmarkEnd w:id="25"/>
+    </w:p>
+    <w:p>
+      <w:pPr>
+        <w:rPr>
+          <w:lang w:val="ru-RU"/>
+        </w:rPr>
+      </w:pPr>
     </w:p>
     <w:p>
       <w:pPr>
@@ -27521,7 +26187,17 @@
           <w:szCs w:val="28"/>
           <w:lang w:val="ru-RU"/>
         </w:rPr>
-        <w:t xml:space="preserve">Тестирование адаптивной вёрстки: Проверка корректного отображения контента на экранах различных размеров и разрешений. Была проведена симуляция размеров экранов с помощью инструмента </w:t>
+        <w:t xml:space="preserve">Тестирование адаптивной вёрстки: Проверка корректного отображения контента на экранах различных размеров и разрешений. Была проведена </w:t>
+      </w:r>
+      <w:r>
+        <w:rPr>
+          <w:color w:val="000000" w:themeColor="text1"/>
+          <w:sz w:val="28"/>
+          <w:szCs w:val="28"/>
+          <w:lang w:val="ru-RU"/>
+        </w:rPr>
+        <w:lastRenderedPageBreak/>
+        <w:t xml:space="preserve">симуляция размеров экранов с помощью инструмента </w:t>
       </w:r>
       <w:proofErr w:type="spellStart"/>
       <w:r>
@@ -27567,7 +26243,6 @@
           <w:szCs w:val="28"/>
           <w:lang w:val="ru-RU"/>
         </w:rPr>
-        <w:lastRenderedPageBreak/>
         <w:t>Кроссбраузерное</w:t>
       </w:r>
       <w:proofErr w:type="spellEnd"/>
@@ -27895,7 +26570,7 @@
           <w:lang w:val="ru-RU"/>
         </w:rPr>
       </w:pPr>
-      <w:bookmarkStart w:id="28" w:name="_Toc190128780"/>
+      <w:bookmarkStart w:id="26" w:name="_Toc190131251"/>
       <w:r>
         <w:rPr>
           <w:color w:val="000000" w:themeColor="text1"/>
@@ -27905,7 +26580,7 @@
         </w:rPr>
         <w:t>5.2 Анализ полученных результатов</w:t>
       </w:r>
-      <w:bookmarkEnd w:id="28"/>
+      <w:bookmarkEnd w:id="26"/>
     </w:p>
     <w:p>
       <w:pPr>
@@ -28000,6 +26675,7 @@
           <w:szCs w:val="28"/>
           <w:lang w:val="ru-RU"/>
         </w:rPr>
+        <w:lastRenderedPageBreak/>
         <w:t xml:space="preserve">Адаптивная вёрстка: Сайт в целом хорошо адаптируется к различным размерам экранов, однако на некоторых устройствах (например, </w:t>
       </w:r>
       <w:r>
@@ -28017,17 +26693,7 @@
           <w:szCs w:val="28"/>
           <w:lang w:val="ru-RU"/>
         </w:rPr>
-        <w:t xml:space="preserve"> в </w:t>
-      </w:r>
-      <w:r>
-        <w:rPr>
-          <w:color w:val="000000" w:themeColor="text1"/>
-          <w:sz w:val="28"/>
-          <w:szCs w:val="28"/>
-          <w:lang w:val="ru-RU"/>
-        </w:rPr>
-        <w:lastRenderedPageBreak/>
-        <w:t xml:space="preserve">горизонтальном режиме) наблюдаются незначительные смещения элементов, которые можно устранить путем дополнительной настройки стилей </w:t>
+        <w:t xml:space="preserve"> в горизонтальном режиме) наблюдаются незначительные смещения элементов, которые можно устранить путем дополнительной настройки стилей </w:t>
       </w:r>
       <w:r>
         <w:rPr>
@@ -28410,20 +27076,19 @@
           <w:lang w:val="ru-RU"/>
         </w:rPr>
       </w:pPr>
-      <w:bookmarkStart w:id="29" w:name="_heading=h.dhwmmf3wq1kk" w:colFirst="0" w:colLast="0"/>
-      <w:bookmarkStart w:id="30" w:name="_Toc190128781"/>
-      <w:bookmarkEnd w:id="29"/>
-      <w:r>
-        <w:rPr>
-          <w:color w:val="000000" w:themeColor="text1"/>
-          <w:sz w:val="28"/>
-          <w:szCs w:val="28"/>
-          <w:lang w:val="ru-RU"/>
-        </w:rPr>
-        <w:lastRenderedPageBreak/>
+      <w:bookmarkStart w:id="27" w:name="_heading=h.dhwmmf3wq1kk" w:colFirst="0" w:colLast="0"/>
+      <w:bookmarkStart w:id="28" w:name="_Toc190131252"/>
+      <w:bookmarkEnd w:id="27"/>
+      <w:r>
+        <w:rPr>
+          <w:color w:val="000000" w:themeColor="text1"/>
+          <w:sz w:val="28"/>
+          <w:szCs w:val="28"/>
+          <w:lang w:val="ru-RU"/>
+        </w:rPr>
         <w:t>ЗАКЛЮЧЕНИЕ</w:t>
       </w:r>
-      <w:bookmarkEnd w:id="30"/>
+      <w:bookmarkEnd w:id="28"/>
     </w:p>
     <w:p>
       <w:pPr>
@@ -28770,7 +27435,17 @@
           <w:szCs w:val="28"/>
           <w:lang w:val="ru-RU"/>
         </w:rPr>
-        <w:t>Разработанный проект имеет практическую ценность, так как может служить личным портфолио для демонстрации навыков и компетенций в веб-разработке. Размещение проекта в сети Интернет делает его доступным для просмотра потенциальными работодателями или клиентами, что упрощает процесс презентации профессиональных умений. Использованные в проекте технологии обеспечивают гибкость для дальнейшей доработки и масштабирования, включая добавление новых страниц, интеграцию API или подключение баз данных</w:t>
+        <w:t xml:space="preserve">Разработанный проект имеет практическую ценность, так как может служить личным портфолио для демонстрации навыков и компетенций в веб-разработке. Размещение проекта в сети Интернет делает его доступным для просмотра потенциальными работодателями или клиентами, что упрощает процесс презентации профессиональных умений. Использованные в проекте технологии обеспечивают гибкость </w:t>
+      </w:r>
+      <w:r>
+        <w:rPr>
+          <w:color w:val="000000" w:themeColor="text1"/>
+          <w:sz w:val="28"/>
+          <w:szCs w:val="28"/>
+          <w:lang w:val="ru-RU"/>
+        </w:rPr>
+        <w:lastRenderedPageBreak/>
+        <w:t>для дальнейшей доработки и масштабирования, включая добавление новых страниц, интеграцию API или подключение баз данных</w:t>
       </w:r>
       <w:r>
         <w:rPr>
@@ -28807,7 +27482,6 @@
           <w:highlight w:val="white"/>
           <w:lang w:val="ru-RU"/>
         </w:rPr>
-        <w:lastRenderedPageBreak/>
         <w:t xml:space="preserve">Общий итог – </w:t>
       </w:r>
       <w:r>
@@ -29191,9 +27865,9 @@
           <w:szCs w:val="28"/>
         </w:rPr>
       </w:pPr>
-      <w:bookmarkStart w:id="31" w:name="_heading=h.m8jvbwhv7ujg" w:colFirst="0" w:colLast="0"/>
-      <w:bookmarkStart w:id="32" w:name="_Toc190128782"/>
-      <w:bookmarkEnd w:id="31"/>
+      <w:bookmarkStart w:id="29" w:name="_heading=h.m8jvbwhv7ujg" w:colFirst="0" w:colLast="0"/>
+      <w:bookmarkStart w:id="30" w:name="_Toc190131253"/>
+      <w:bookmarkEnd w:id="29"/>
       <w:r>
         <w:rPr>
           <w:bCs/>
@@ -29201,10 +27875,9 @@
           <w:sz w:val="28"/>
           <w:szCs w:val="28"/>
         </w:rPr>
-        <w:lastRenderedPageBreak/>
         <w:t>СПИСОК ИСПОЛЬЗУЕМОЙ ЛИТЕРАТУРЫ</w:t>
       </w:r>
-      <w:bookmarkEnd w:id="32"/>
+      <w:bookmarkEnd w:id="30"/>
     </w:p>
     <w:p>
       <w:pPr>
@@ -30456,124 +29129,63 @@
     <w:p>
       <w:pPr>
         <w:pStyle w:val="af0"/>
-        <w:numPr>
-          <w:ilvl w:val="0"/>
-          <w:numId w:val="20"/>
-        </w:numPr>
-        <w:spacing w:line="360" w:lineRule="auto"/>
+        <w:spacing w:line="360" w:lineRule="auto"/>
+        <w:ind w:left="360"/>
         <w:jc w:val="both"/>
         <w:rPr>
           <w:color w:val="000000" w:themeColor="text1"/>
           <w:sz w:val="28"/>
           <w:szCs w:val="28"/>
           <w:highlight w:val="white"/>
-          <w:lang w:val="ru-RU"/>
-        </w:rPr>
-      </w:pPr>
-      <w:r>
+          <w:lang w:val="en-US"/>
+        </w:rPr>
+      </w:pPr>
+    </w:p>
+    <w:p>
+      <w:pPr>
+        <w:pStyle w:val="af0"/>
+        <w:spacing w:line="360" w:lineRule="auto"/>
+        <w:ind w:left="720"/>
+        <w:jc w:val="both"/>
         <w:rPr>
           <w:color w:val="000000" w:themeColor="text1"/>
           <w:sz w:val="28"/>
           <w:szCs w:val="28"/>
           <w:highlight w:val="white"/>
-          <w:lang w:val="ru-RU"/>
-        </w:rPr>
-        <w:t xml:space="preserve">Руководство по </w:t>
-      </w:r>
-      <w:proofErr w:type="spellStart"/>
+          <w:lang w:val="en-US"/>
+        </w:rPr>
+      </w:pPr>
       <w:r>
         <w:rPr>
           <w:color w:val="000000" w:themeColor="text1"/>
           <w:sz w:val="28"/>
           <w:szCs w:val="28"/>
           <w:highlight w:val="white"/>
-        </w:rPr>
-        <w:t>Vite</w:t>
-      </w:r>
-      <w:proofErr w:type="spellEnd"/>
-      <w:r>
-        <w:rPr>
-          <w:color w:val="000000" w:themeColor="text1"/>
+          <w:lang w:val="en-US"/>
+        </w:rPr>
+        <w:t xml:space="preserve"> </w:t>
+      </w:r>
+    </w:p>
+    <w:p>
+      <w:pPr>
+        <w:pStyle w:val="af0"/>
+        <w:spacing w:line="360" w:lineRule="auto"/>
+        <w:ind w:left="720"/>
+        <w:jc w:val="both"/>
+        <w:rPr>
+          <w:color w:val="FF0000"/>
           <w:sz w:val="28"/>
           <w:szCs w:val="28"/>
           <w:highlight w:val="white"/>
-          <w:lang w:val="ru-RU"/>
-        </w:rPr>
-        <w:t>:</w:t>
-      </w:r>
-      <w:r>
-        <w:rPr>
-          <w:color w:val="000000" w:themeColor="text1"/>
-          <w:sz w:val="28"/>
-          <w:szCs w:val="28"/>
-          <w:lang w:val="ru-RU"/>
-        </w:rPr>
-        <w:t xml:space="preserve"> </w:t>
-      </w:r>
-      <w:hyperlink r:id="rId32" w:history="1">
-        <w:r>
-          <w:rPr>
-            <w:rStyle w:val="a8"/>
-            <w:b/>
-            <w:color w:val="000000" w:themeColor="text1"/>
-            <w:sz w:val="28"/>
-            <w:szCs w:val="28"/>
-            <w:lang w:val="ru-RU"/>
-          </w:rPr>
-          <w:t>https://vite.dev/guide/</w:t>
-        </w:r>
-      </w:hyperlink>
-    </w:p>
-    <w:p>
-      <w:pPr>
-        <w:pStyle w:val="af0"/>
-        <w:spacing w:line="360" w:lineRule="auto"/>
-        <w:ind w:left="360"/>
-        <w:jc w:val="both"/>
-        <w:rPr>
-          <w:color w:val="000000" w:themeColor="text1"/>
-          <w:sz w:val="28"/>
-          <w:szCs w:val="28"/>
-          <w:highlight w:val="white"/>
-          <w:lang w:val="ru-RU"/>
-        </w:rPr>
-      </w:pPr>
-    </w:p>
-    <w:p>
-      <w:pPr>
-        <w:pStyle w:val="af0"/>
-        <w:spacing w:line="360" w:lineRule="auto"/>
-        <w:ind w:left="720"/>
-        <w:jc w:val="both"/>
-        <w:rPr>
-          <w:color w:val="000000" w:themeColor="text1"/>
-          <w:sz w:val="28"/>
-          <w:szCs w:val="28"/>
-          <w:highlight w:val="white"/>
-          <w:lang w:val="ru-RU"/>
-        </w:rPr>
-      </w:pPr>
-    </w:p>
-    <w:p>
-      <w:pPr>
-        <w:pStyle w:val="af0"/>
-        <w:spacing w:line="360" w:lineRule="auto"/>
-        <w:ind w:left="720"/>
-        <w:jc w:val="both"/>
-        <w:rPr>
-          <w:color w:val="FF0000"/>
-          <w:sz w:val="28"/>
-          <w:szCs w:val="28"/>
-          <w:highlight w:val="white"/>
-          <w:lang w:val="ru-RU"/>
-        </w:rPr>
-      </w:pPr>
-      <w:bookmarkStart w:id="33" w:name="_heading=h.s6k7t2lwcp0k" w:colFirst="0" w:colLast="0"/>
-      <w:bookmarkEnd w:id="33"/>
+          <w:lang w:val="en-US"/>
+        </w:rPr>
+      </w:pPr>
+      <w:bookmarkStart w:id="31" w:name="_heading=h.s6k7t2lwcp0k" w:colFirst="0" w:colLast="0"/>
+      <w:bookmarkEnd w:id="31"/>
     </w:p>
     <w:sectPr>
-      <w:footerReference w:type="default" r:id="rId33"/>
-      <w:headerReference w:type="first" r:id="rId34"/>
+      <w:footerReference w:type="default" r:id="rId32"/>
+      <w:headerReference w:type="first" r:id="rId33"/>
       <w:pgSz w:w="11909" w:h="16834"/>
       <w:pgMar w:top="1133" w:right="1133" w:bottom="1133" w:left="1133" w:header="720" w:footer="720" w:gutter="0"/>
       <w:pgNumType w:start="1"/>
@@ -30642,7 +29254,7 @@
         <w:noProof/>
         <w:color w:val="4F81BD" w:themeColor="accent1"/>
       </w:rPr>
-      <w:t>22</w:t>
+      <w:t>2</w:t>
     </w:r>
     <w:r>
       <w:rPr>
@@ -34951,7 +33563,7 @@
 </file>
 
 <file path=customXml/itemProps2.xml><?xml version="1.0" encoding="utf-8"?>
-<ds:datastoreItem xmlns:ds="http://schemas.openxmlformats.org/officeDocument/2006/customXml" ds:itemID="{08068987-61A4-47CD-8185-EED27E66240A}">
+<ds:datastoreItem xmlns:ds="http://schemas.openxmlformats.org/officeDocument/2006/customXml" ds:itemID="{E261D97D-99BA-4D3A-9349-FCDD1E238CF7}">
   <ds:schemaRefs>
     <ds:schemaRef ds:uri="http://schemas.openxmlformats.org/officeDocument/2006/bibliography"/>
   </ds:schemaRefs>
